--- a/Documents/MOM/MOM.docx
+++ b/Documents/MOM/MOM.docx
@@ -276,12 +276,6 @@
         <w:gridCol w:w="2268"/>
       </w:tblGrid>
       <w:tr>
-        <w:tblPrEx>
-          <w:tblCellMar>
-            <w:top w:w="0" w:type="dxa"/>
-            <w:bottom w:w="0" w:type="dxa"/>
-          </w:tblCellMar>
-        </w:tblPrEx>
         <w:trPr>
           <w:jc w:val="center"/>
         </w:trPr>
@@ -398,12 +392,6 @@
         </w:tc>
       </w:tr>
       <w:tr>
-        <w:tblPrEx>
-          <w:tblCellMar>
-            <w:top w:w="0" w:type="dxa"/>
-            <w:bottom w:w="0" w:type="dxa"/>
-          </w:tblCellMar>
-        </w:tblPrEx>
         <w:trPr>
           <w:jc w:val="center"/>
         </w:trPr>
@@ -438,14 +426,7 @@
                 <w:rFonts w:ascii="Times New Roman" w:hAnsi="Times New Roman" w:cs="Times New Roman"/>
                 <w:color w:val="000000"/>
               </w:rPr>
-              <w:t>Pushing into git and</w:t>
-            </w:r>
-            <w:r>
-              <w:rPr>
-                <w:rFonts w:ascii="Times New Roman" w:hAnsi="Times New Roman" w:cs="Times New Roman"/>
-                <w:color w:val="000000"/>
-              </w:rPr>
-              <w:t xml:space="preserve"> coding guidelines</w:t>
+              <w:t>Pushing into git and coding guidelines</w:t>
             </w:r>
           </w:p>
         </w:tc>
@@ -530,12 +511,6 @@
         </w:tc>
       </w:tr>
       <w:tr>
-        <w:tblPrEx>
-          <w:tblCellMar>
-            <w:top w:w="0" w:type="dxa"/>
-            <w:bottom w:w="0" w:type="dxa"/>
-          </w:tblCellMar>
-        </w:tblPrEx>
         <w:trPr>
           <w:jc w:val="center"/>
         </w:trPr>
@@ -570,14 +545,7 @@
                 <w:rFonts w:ascii="Times New Roman" w:hAnsi="Times New Roman" w:cs="Times New Roman"/>
                 <w:color w:val="000000"/>
               </w:rPr>
-              <w:t xml:space="preserve">Creation of Design document, </w:t>
-            </w:r>
-            <w:r>
-              <w:rPr>
-                <w:rFonts w:ascii="Times New Roman" w:hAnsi="Times New Roman" w:cs="Times New Roman"/>
-                <w:color w:val="000000"/>
-              </w:rPr>
-              <w:t>HLD &amp; LLD</w:t>
+              <w:t>Creation of Design document, HLD &amp; LLD</w:t>
             </w:r>
           </w:p>
         </w:tc>
@@ -690,12 +658,6 @@
         </w:tc>
       </w:tr>
       <w:tr>
-        <w:tblPrEx>
-          <w:tblCellMar>
-            <w:top w:w="0" w:type="dxa"/>
-            <w:bottom w:w="0" w:type="dxa"/>
-          </w:tblCellMar>
-        </w:tblPrEx>
         <w:trPr>
           <w:jc w:val="center"/>
         </w:trPr>
@@ -730,14 +692,7 @@
                 <w:rFonts w:ascii="Times New Roman" w:hAnsi="Times New Roman" w:cs="Times New Roman"/>
                 <w:color w:val="000000"/>
               </w:rPr>
-              <w:t xml:space="preserve">Creation of Design document, </w:t>
-            </w:r>
-            <w:r>
-              <w:rPr>
-                <w:rFonts w:ascii="Times New Roman" w:hAnsi="Times New Roman" w:cs="Times New Roman"/>
-                <w:color w:val="000000"/>
-              </w:rPr>
-              <w:t>HLD &amp; LLD</w:t>
+              <w:t>Creation of Design document, HLD &amp; LLD</w:t>
             </w:r>
           </w:p>
         </w:tc>
@@ -820,12 +775,6 @@
         </w:tc>
       </w:tr>
       <w:tr>
-        <w:tblPrEx>
-          <w:tblCellMar>
-            <w:top w:w="0" w:type="dxa"/>
-            <w:bottom w:w="0" w:type="dxa"/>
-          </w:tblCellMar>
-        </w:tblPrEx>
         <w:trPr>
           <w:jc w:val="center"/>
         </w:trPr>
@@ -1203,12 +1152,6 @@
         <w:gridCol w:w="2268"/>
       </w:tblGrid>
       <w:tr>
-        <w:tblPrEx>
-          <w:tblCellMar>
-            <w:top w:w="0" w:type="dxa"/>
-            <w:bottom w:w="0" w:type="dxa"/>
-          </w:tblCellMar>
-        </w:tblPrEx>
         <w:trPr>
           <w:jc w:val="center"/>
         </w:trPr>
@@ -1325,12 +1268,6 @@
         </w:tc>
       </w:tr>
       <w:tr>
-        <w:tblPrEx>
-          <w:tblCellMar>
-            <w:top w:w="0" w:type="dxa"/>
-            <w:bottom w:w="0" w:type="dxa"/>
-          </w:tblCellMar>
-        </w:tblPrEx>
         <w:trPr>
           <w:jc w:val="center"/>
         </w:trPr>
@@ -1471,12 +1408,6 @@
         </w:tc>
       </w:tr>
       <w:tr>
-        <w:tblPrEx>
-          <w:tblCellMar>
-            <w:top w:w="0" w:type="dxa"/>
-            <w:bottom w:w="0" w:type="dxa"/>
-          </w:tblCellMar>
-        </w:tblPrEx>
         <w:trPr>
           <w:jc w:val="center"/>
         </w:trPr>
@@ -1603,12 +1534,6 @@
         </w:tc>
       </w:tr>
       <w:tr>
-        <w:tblPrEx>
-          <w:tblCellMar>
-            <w:top w:w="0" w:type="dxa"/>
-            <w:bottom w:w="0" w:type="dxa"/>
-          </w:tblCellMar>
-        </w:tblPrEx>
         <w:trPr>
           <w:jc w:val="center"/>
         </w:trPr>
@@ -1733,12 +1658,6 @@
         </w:tc>
       </w:tr>
       <w:tr>
-        <w:tblPrEx>
-          <w:tblCellMar>
-            <w:top w:w="0" w:type="dxa"/>
-            <w:bottom w:w="0" w:type="dxa"/>
-          </w:tblCellMar>
-        </w:tblPrEx>
         <w:trPr>
           <w:jc w:val="center"/>
         </w:trPr>
@@ -1966,14 +1885,7 @@
           <w:rFonts w:ascii="Times New Roman" w:hAnsi="Times New Roman" w:cs="Times New Roman"/>
           <w:color w:val="000000"/>
         </w:rPr>
-        <w:t xml:space="preserve">told to complete the </w:t>
-      </w:r>
-      <w:r>
-        <w:rPr>
-          <w:rFonts w:ascii="Times New Roman" w:hAnsi="Times New Roman" w:cs="Times New Roman"/>
-          <w:color w:val="000000"/>
-        </w:rPr>
-        <w:t>pseudo code.</w:t>
+        <w:t>told to complete the pseudo code.</w:t>
       </w:r>
     </w:p>
     <w:p>
@@ -2010,12 +1922,6 @@
         <w:gridCol w:w="2268"/>
       </w:tblGrid>
       <w:tr>
-        <w:tblPrEx>
-          <w:tblCellMar>
-            <w:top w:w="0" w:type="dxa"/>
-            <w:bottom w:w="0" w:type="dxa"/>
-          </w:tblCellMar>
-        </w:tblPrEx>
         <w:trPr>
           <w:jc w:val="center"/>
         </w:trPr>
@@ -2132,12 +2038,6 @@
         </w:tc>
       </w:tr>
       <w:tr>
-        <w:tblPrEx>
-          <w:tblCellMar>
-            <w:top w:w="0" w:type="dxa"/>
-            <w:bottom w:w="0" w:type="dxa"/>
-          </w:tblCellMar>
-        </w:tblPrEx>
         <w:trPr>
           <w:jc w:val="center"/>
         </w:trPr>
@@ -2271,12 +2171,6 @@
         </w:tc>
       </w:tr>
       <w:tr>
-        <w:tblPrEx>
-          <w:tblCellMar>
-            <w:top w:w="0" w:type="dxa"/>
-            <w:bottom w:w="0" w:type="dxa"/>
-          </w:tblCellMar>
-        </w:tblPrEx>
         <w:trPr>
           <w:jc w:val="center"/>
         </w:trPr>
@@ -2403,12 +2297,6 @@
         </w:tc>
       </w:tr>
       <w:tr>
-        <w:tblPrEx>
-          <w:tblCellMar>
-            <w:top w:w="0" w:type="dxa"/>
-            <w:bottom w:w="0" w:type="dxa"/>
-          </w:tblCellMar>
-        </w:tblPrEx>
         <w:trPr>
           <w:jc w:val="center"/>
         </w:trPr>
@@ -2533,12 +2421,6 @@
         </w:tc>
       </w:tr>
       <w:tr>
-        <w:tblPrEx>
-          <w:tblCellMar>
-            <w:top w:w="0" w:type="dxa"/>
-            <w:bottom w:w="0" w:type="dxa"/>
-          </w:tblCellMar>
-        </w:tblPrEx>
         <w:trPr>
           <w:jc w:val="center"/>
         </w:trPr>
@@ -2773,14 +2655,7 @@
           <w:rFonts w:ascii="Times New Roman" w:hAnsi="Times New Roman" w:cs="Times New Roman"/>
           <w:color w:val="000000"/>
         </w:rPr>
-        <w:t xml:space="preserve">told to </w:t>
-      </w:r>
-      <w:r>
-        <w:rPr>
-          <w:rFonts w:ascii="Times New Roman" w:hAnsi="Times New Roman" w:cs="Times New Roman"/>
-          <w:color w:val="000000"/>
-        </w:rPr>
-        <w:t>prepare make file and log file and include log file into make file</w:t>
+        <w:t>told to prepare make file and log file and include log file into make file</w:t>
       </w:r>
     </w:p>
     <w:p>
@@ -2817,12 +2692,6 @@
         <w:gridCol w:w="2268"/>
       </w:tblGrid>
       <w:tr>
-        <w:tblPrEx>
-          <w:tblCellMar>
-            <w:top w:w="0" w:type="dxa"/>
-            <w:bottom w:w="0" w:type="dxa"/>
-          </w:tblCellMar>
-        </w:tblPrEx>
         <w:trPr>
           <w:jc w:val="center"/>
         </w:trPr>
@@ -2939,12 +2808,6 @@
         </w:tc>
       </w:tr>
       <w:tr>
-        <w:tblPrEx>
-          <w:tblCellMar>
-            <w:top w:w="0" w:type="dxa"/>
-            <w:bottom w:w="0" w:type="dxa"/>
-          </w:tblCellMar>
-        </w:tblPrEx>
         <w:trPr>
           <w:jc w:val="center"/>
         </w:trPr>
@@ -2979,16 +2842,14 @@
                 <w:rFonts w:ascii="Times New Roman" w:hAnsi="Times New Roman" w:cs="Times New Roman"/>
                 <w:color w:val="000000"/>
               </w:rPr>
-              <w:t>Creation of L</w:t>
-            </w:r>
-            <w:bookmarkStart w:id="1" w:name="_GoBack"/>
-            <w:bookmarkEnd w:id="1"/>
-            <w:r>
-              <w:rPr>
-                <w:rFonts w:ascii="Times New Roman" w:hAnsi="Times New Roman" w:cs="Times New Roman"/>
-                <w:color w:val="000000"/>
-              </w:rPr>
-              <w:t>og file</w:t>
+              <w:t>Creation of Make file</w:t>
+            </w:r>
+            <w:r>
+              <w:rPr>
+                <w:rFonts w:ascii="Times New Roman" w:hAnsi="Times New Roman" w:cs="Times New Roman"/>
+                <w:color w:val="000000"/>
+              </w:rPr>
+              <w:t xml:space="preserve"> </w:t>
             </w:r>
           </w:p>
         </w:tc>
@@ -3087,12 +2948,6 @@
         </w:tc>
       </w:tr>
       <w:tr>
-        <w:tblPrEx>
-          <w:tblCellMar>
-            <w:top w:w="0" w:type="dxa"/>
-            <w:bottom w:w="0" w:type="dxa"/>
-          </w:tblCellMar>
-        </w:tblPrEx>
         <w:trPr>
           <w:jc w:val="center"/>
         </w:trPr>
@@ -3219,12 +3074,6 @@
         </w:tc>
       </w:tr>
       <w:tr>
-        <w:tblPrEx>
-          <w:tblCellMar>
-            <w:top w:w="0" w:type="dxa"/>
-            <w:bottom w:w="0" w:type="dxa"/>
-          </w:tblCellMar>
-        </w:tblPrEx>
         <w:trPr>
           <w:jc w:val="center"/>
         </w:trPr>
@@ -3349,12 +3198,6 @@
         </w:tc>
       </w:tr>
       <w:tr>
-        <w:tblPrEx>
-          <w:tblCellMar>
-            <w:top w:w="0" w:type="dxa"/>
-            <w:bottom w:w="0" w:type="dxa"/>
-          </w:tblCellMar>
-        </w:tblPrEx>
         <w:trPr>
           <w:jc w:val="center"/>
         </w:trPr>
@@ -3389,7 +3232,7 @@
                 <w:rFonts w:ascii="Times New Roman" w:hAnsi="Times New Roman" w:cs="Times New Roman"/>
                 <w:color w:val="000000"/>
               </w:rPr>
-              <w:t>Creation of Make file</w:t>
+              <w:t>Creation of Log file</w:t>
             </w:r>
           </w:p>
         </w:tc>
@@ -3487,6 +3330,2297 @@
           </w:p>
         </w:tc>
       </w:tr>
+    </w:tbl>
+    <w:p>
+      <w:pPr>
+        <w:pStyle w:val="Standard"/>
+        <w:rPr>
+          <w:rFonts w:ascii="Times New Roman" w:hAnsi="Times New Roman" w:cs="Times New Roman"/>
+        </w:rPr>
+      </w:pPr>
+    </w:p>
+    <w:p>
+      <w:pPr>
+        <w:pStyle w:val="Textbody"/>
+        <w:spacing w:after="160" w:line="309" w:lineRule="auto"/>
+        <w:rPr>
+          <w:rFonts w:ascii="Times New Roman" w:hAnsi="Times New Roman" w:cs="Times New Roman"/>
+          <w:b/>
+          <w:color w:val="000000"/>
+          <w:sz w:val="28"/>
+        </w:rPr>
+      </w:pPr>
+      <w:r>
+        <w:rPr>
+          <w:rFonts w:ascii="Times New Roman" w:hAnsi="Times New Roman" w:cs="Times New Roman"/>
+          <w:b/>
+          <w:color w:val="000000"/>
+          <w:sz w:val="28"/>
+        </w:rPr>
+        <w:t>19</w:t>
+      </w:r>
+      <w:r>
+        <w:rPr>
+          <w:rFonts w:ascii="Times New Roman" w:hAnsi="Times New Roman" w:cs="Times New Roman"/>
+          <w:b/>
+          <w:color w:val="000000"/>
+          <w:sz w:val="28"/>
+        </w:rPr>
+        <w:t>.11.2022</w:t>
+      </w:r>
+    </w:p>
+    <w:p>
+      <w:pPr>
+        <w:pStyle w:val="Textbody"/>
+        <w:spacing w:after="160" w:line="309" w:lineRule="auto"/>
+        <w:rPr>
+          <w:rFonts w:ascii="Times New Roman" w:hAnsi="Times New Roman" w:cs="Times New Roman"/>
+          <w:b/>
+          <w:color w:val="000000"/>
+        </w:rPr>
+      </w:pPr>
+      <w:r>
+        <w:rPr>
+          <w:rFonts w:ascii="Times New Roman" w:hAnsi="Times New Roman" w:cs="Times New Roman"/>
+          <w:b/>
+          <w:color w:val="000000"/>
+        </w:rPr>
+        <w:t>Agenda</w:t>
+      </w:r>
+    </w:p>
+    <w:p>
+      <w:pPr>
+        <w:pStyle w:val="Textbody"/>
+        <w:spacing w:after="160" w:line="240" w:lineRule="auto"/>
+        <w:rPr>
+          <w:rFonts w:ascii="Times New Roman" w:hAnsi="Times New Roman" w:cs="Times New Roman"/>
+          <w:color w:val="000000"/>
+        </w:rPr>
+      </w:pPr>
+      <w:r>
+        <w:rPr>
+          <w:rFonts w:ascii="Times New Roman" w:hAnsi="Times New Roman" w:cs="Times New Roman"/>
+          <w:color w:val="000000"/>
+        </w:rPr>
+        <w:t xml:space="preserve">Trainer </w:t>
+      </w:r>
+      <w:r>
+        <w:rPr>
+          <w:rFonts w:ascii="Times New Roman" w:hAnsi="Times New Roman" w:cs="Times New Roman"/>
+          <w:color w:val="000000"/>
+        </w:rPr>
+        <w:t xml:space="preserve">told to </w:t>
+      </w:r>
+      <w:r>
+        <w:rPr>
+          <w:rFonts w:ascii="Times New Roman" w:hAnsi="Times New Roman" w:cs="Times New Roman"/>
+          <w:color w:val="000000"/>
+        </w:rPr>
+        <w:t>complete pseudo code and start coding.</w:t>
+      </w:r>
+    </w:p>
+    <w:p>
+      <w:pPr>
+        <w:pStyle w:val="Textbody"/>
+        <w:spacing w:after="160" w:line="309" w:lineRule="auto"/>
+        <w:rPr>
+          <w:rFonts w:ascii="Times New Roman" w:hAnsi="Times New Roman" w:cs="Times New Roman"/>
+        </w:rPr>
+      </w:pPr>
+      <w:r>
+        <w:rPr>
+          <w:rFonts w:ascii="Times New Roman" w:hAnsi="Times New Roman" w:cs="Times New Roman"/>
+          <w:b/>
+          <w:color w:val="000000"/>
+        </w:rPr>
+        <w:t>Action</w:t>
+      </w:r>
+    </w:p>
+    <w:tbl>
+      <w:tblPr>
+        <w:tblW w:w="8642" w:type="dxa"/>
+        <w:jc w:val="center"/>
+        <w:tblLayout w:type="fixed"/>
+        <w:tblCellMar>
+          <w:left w:w="10" w:type="dxa"/>
+          <w:right w:w="10" w:type="dxa"/>
+        </w:tblCellMar>
+        <w:tblLook w:val="0000" w:firstRow="0" w:lastRow="0" w:firstColumn="0" w:lastColumn="0" w:noHBand="0" w:noVBand="0"/>
+      </w:tblPr>
+      <w:tblGrid>
+        <w:gridCol w:w="4531"/>
+        <w:gridCol w:w="1843"/>
+        <w:gridCol w:w="2268"/>
+      </w:tblGrid>
+      <w:tr>
+        <w:trPr>
+          <w:jc w:val="center"/>
+        </w:trPr>
+        <w:tc>
+          <w:tcPr>
+            <w:tcW w:w="4531" w:type="dxa"/>
+            <w:tcBorders>
+              <w:top w:val="single" w:sz="4" w:space="0" w:color="000000"/>
+              <w:left w:val="single" w:sz="4" w:space="0" w:color="000000"/>
+              <w:bottom w:val="single" w:sz="4" w:space="0" w:color="000000"/>
+              <w:right w:val="single" w:sz="4" w:space="0" w:color="000000"/>
+            </w:tcBorders>
+            <w:tcMar>
+              <w:top w:w="28" w:type="dxa"/>
+              <w:left w:w="108" w:type="dxa"/>
+              <w:bottom w:w="28" w:type="dxa"/>
+              <w:right w:w="108" w:type="dxa"/>
+            </w:tcMar>
+            <w:vAlign w:val="center"/>
+          </w:tcPr>
+          <w:p>
+            <w:pPr>
+              <w:pStyle w:val="TableContents"/>
+              <w:spacing w:line="288" w:lineRule="auto"/>
+              <w:rPr>
+                <w:rFonts w:ascii="Times New Roman" w:hAnsi="Times New Roman" w:cs="Times New Roman"/>
+                <w:b/>
+                <w:color w:val="000000"/>
+              </w:rPr>
+            </w:pPr>
+            <w:r>
+              <w:rPr>
+                <w:rFonts w:ascii="Times New Roman" w:hAnsi="Times New Roman" w:cs="Times New Roman"/>
+                <w:b/>
+                <w:color w:val="000000"/>
+              </w:rPr>
+              <w:t>Action Item</w:t>
+            </w:r>
+          </w:p>
+        </w:tc>
+        <w:tc>
+          <w:tcPr>
+            <w:tcW w:w="1843" w:type="dxa"/>
+            <w:tcBorders>
+              <w:top w:val="single" w:sz="4" w:space="0" w:color="000000"/>
+              <w:left w:val="single" w:sz="4" w:space="0" w:color="000000"/>
+              <w:bottom w:val="single" w:sz="4" w:space="0" w:color="000000"/>
+              <w:right w:val="single" w:sz="4" w:space="0" w:color="000000"/>
+            </w:tcBorders>
+            <w:tcMar>
+              <w:top w:w="28" w:type="dxa"/>
+              <w:left w:w="108" w:type="dxa"/>
+              <w:bottom w:w="28" w:type="dxa"/>
+              <w:right w:w="108" w:type="dxa"/>
+            </w:tcMar>
+            <w:vAlign w:val="center"/>
+          </w:tcPr>
+          <w:p>
+            <w:pPr>
+              <w:pStyle w:val="TableContents"/>
+              <w:spacing w:line="288" w:lineRule="auto"/>
+              <w:rPr>
+                <w:rFonts w:ascii="Times New Roman" w:hAnsi="Times New Roman" w:cs="Times New Roman"/>
+                <w:b/>
+                <w:color w:val="000000"/>
+              </w:rPr>
+            </w:pPr>
+            <w:r>
+              <w:rPr>
+                <w:rFonts w:ascii="Times New Roman" w:hAnsi="Times New Roman" w:cs="Times New Roman"/>
+                <w:b/>
+                <w:color w:val="000000"/>
+              </w:rPr>
+              <w:t>Responsibility</w:t>
+            </w:r>
+          </w:p>
+        </w:tc>
+        <w:tc>
+          <w:tcPr>
+            <w:tcW w:w="2268" w:type="dxa"/>
+            <w:tcBorders>
+              <w:top w:val="single" w:sz="4" w:space="0" w:color="000000"/>
+              <w:left w:val="single" w:sz="4" w:space="0" w:color="000000"/>
+              <w:bottom w:val="single" w:sz="4" w:space="0" w:color="000000"/>
+              <w:right w:val="single" w:sz="4" w:space="0" w:color="000000"/>
+            </w:tcBorders>
+            <w:tcMar>
+              <w:top w:w="28" w:type="dxa"/>
+              <w:left w:w="108" w:type="dxa"/>
+              <w:bottom w:w="28" w:type="dxa"/>
+              <w:right w:w="108" w:type="dxa"/>
+            </w:tcMar>
+            <w:vAlign w:val="center"/>
+          </w:tcPr>
+          <w:p>
+            <w:pPr>
+              <w:pStyle w:val="TableContents"/>
+              <w:spacing w:line="288" w:lineRule="auto"/>
+              <w:rPr>
+                <w:rFonts w:ascii="Times New Roman" w:hAnsi="Times New Roman" w:cs="Times New Roman"/>
+                <w:b/>
+                <w:color w:val="000000"/>
+              </w:rPr>
+            </w:pPr>
+            <w:r>
+              <w:rPr>
+                <w:rFonts w:ascii="Times New Roman" w:hAnsi="Times New Roman" w:cs="Times New Roman"/>
+                <w:b/>
+                <w:color w:val="000000"/>
+              </w:rPr>
+              <w:t>Planned Finish Date</w:t>
+            </w:r>
+          </w:p>
+        </w:tc>
+      </w:tr>
+      <w:tr>
+        <w:trPr>
+          <w:jc w:val="center"/>
+        </w:trPr>
+        <w:tc>
+          <w:tcPr>
+            <w:tcW w:w="4531" w:type="dxa"/>
+            <w:tcBorders>
+              <w:top w:val="single" w:sz="4" w:space="0" w:color="000000"/>
+              <w:left w:val="single" w:sz="4" w:space="0" w:color="000000"/>
+              <w:bottom w:val="single" w:sz="4" w:space="0" w:color="000000"/>
+              <w:right w:val="single" w:sz="4" w:space="0" w:color="000000"/>
+            </w:tcBorders>
+            <w:tcMar>
+              <w:top w:w="28" w:type="dxa"/>
+              <w:left w:w="108" w:type="dxa"/>
+              <w:bottom w:w="28" w:type="dxa"/>
+              <w:right w:w="108" w:type="dxa"/>
+            </w:tcMar>
+            <w:vAlign w:val="center"/>
+          </w:tcPr>
+          <w:p>
+            <w:pPr>
+              <w:pStyle w:val="TableContents"/>
+              <w:spacing w:line="288" w:lineRule="auto"/>
+              <w:rPr>
+                <w:rFonts w:ascii="Times New Roman" w:hAnsi="Times New Roman" w:cs="Times New Roman"/>
+                <w:color w:val="000000"/>
+              </w:rPr>
+            </w:pPr>
+            <w:r>
+              <w:rPr>
+                <w:rFonts w:ascii="Times New Roman" w:hAnsi="Times New Roman" w:cs="Times New Roman"/>
+                <w:color w:val="000000"/>
+              </w:rPr>
+              <w:t>Development of</w:t>
+            </w:r>
+            <w:r>
+              <w:rPr>
+                <w:rFonts w:ascii="Times New Roman" w:hAnsi="Times New Roman" w:cs="Times New Roman"/>
+                <w:color w:val="000000"/>
+              </w:rPr>
+              <w:t xml:space="preserve"> Download functionality</w:t>
+            </w:r>
+          </w:p>
+        </w:tc>
+        <w:tc>
+          <w:tcPr>
+            <w:tcW w:w="1843" w:type="dxa"/>
+            <w:tcBorders>
+              <w:top w:val="single" w:sz="4" w:space="0" w:color="000000"/>
+              <w:left w:val="single" w:sz="4" w:space="0" w:color="000000"/>
+              <w:bottom w:val="single" w:sz="4" w:space="0" w:color="000000"/>
+              <w:right w:val="single" w:sz="4" w:space="0" w:color="000000"/>
+            </w:tcBorders>
+            <w:tcMar>
+              <w:top w:w="28" w:type="dxa"/>
+              <w:left w:w="108" w:type="dxa"/>
+              <w:bottom w:w="28" w:type="dxa"/>
+              <w:right w:w="108" w:type="dxa"/>
+            </w:tcMar>
+            <w:vAlign w:val="center"/>
+          </w:tcPr>
+          <w:p>
+            <w:pPr>
+              <w:pStyle w:val="TableContents"/>
+              <w:spacing w:line="288" w:lineRule="auto"/>
+              <w:rPr>
+                <w:rFonts w:ascii="Times New Roman" w:hAnsi="Times New Roman" w:cs="Times New Roman"/>
+                <w:color w:val="000000"/>
+              </w:rPr>
+            </w:pPr>
+            <w:r>
+              <w:rPr>
+                <w:rFonts w:ascii="Times New Roman" w:hAnsi="Times New Roman" w:cs="Times New Roman"/>
+                <w:color w:val="000000"/>
+              </w:rPr>
+              <w:t xml:space="preserve">Raja </w:t>
+            </w:r>
+            <w:proofErr w:type="spellStart"/>
+            <w:r>
+              <w:rPr>
+                <w:rFonts w:ascii="Times New Roman" w:hAnsi="Times New Roman" w:cs="Times New Roman"/>
+                <w:color w:val="000000"/>
+              </w:rPr>
+              <w:t>Babu</w:t>
+            </w:r>
+            <w:proofErr w:type="spellEnd"/>
+          </w:p>
+        </w:tc>
+        <w:tc>
+          <w:tcPr>
+            <w:tcW w:w="2268" w:type="dxa"/>
+            <w:tcBorders>
+              <w:top w:val="single" w:sz="4" w:space="0" w:color="000000"/>
+              <w:left w:val="single" w:sz="4" w:space="0" w:color="000000"/>
+              <w:bottom w:val="single" w:sz="4" w:space="0" w:color="000000"/>
+              <w:right w:val="single" w:sz="4" w:space="0" w:color="000000"/>
+            </w:tcBorders>
+            <w:tcMar>
+              <w:top w:w="28" w:type="dxa"/>
+              <w:left w:w="108" w:type="dxa"/>
+              <w:bottom w:w="28" w:type="dxa"/>
+              <w:right w:w="108" w:type="dxa"/>
+            </w:tcMar>
+            <w:vAlign w:val="center"/>
+          </w:tcPr>
+          <w:p>
+            <w:pPr>
+              <w:pStyle w:val="TableContents"/>
+              <w:spacing w:line="288" w:lineRule="auto"/>
+              <w:rPr>
+                <w:rFonts w:ascii="Times New Roman" w:hAnsi="Times New Roman" w:cs="Times New Roman"/>
+                <w:color w:val="000000"/>
+              </w:rPr>
+            </w:pPr>
+            <w:r>
+              <w:rPr>
+                <w:rFonts w:ascii="Times New Roman" w:hAnsi="Times New Roman" w:cs="Times New Roman"/>
+                <w:color w:val="000000"/>
+              </w:rPr>
+              <w:t>21</w:t>
+            </w:r>
+            <w:r>
+              <w:rPr>
+                <w:rFonts w:ascii="Times New Roman" w:hAnsi="Times New Roman" w:cs="Times New Roman"/>
+                <w:color w:val="000000"/>
+              </w:rPr>
+              <w:t>.11.2022</w:t>
+            </w:r>
+          </w:p>
+        </w:tc>
+      </w:tr>
+      <w:tr>
+        <w:trPr>
+          <w:jc w:val="center"/>
+        </w:trPr>
+        <w:tc>
+          <w:tcPr>
+            <w:tcW w:w="4531" w:type="dxa"/>
+            <w:tcBorders>
+              <w:top w:val="single" w:sz="4" w:space="0" w:color="000000"/>
+              <w:left w:val="single" w:sz="4" w:space="0" w:color="000000"/>
+              <w:bottom w:val="single" w:sz="4" w:space="0" w:color="000000"/>
+              <w:right w:val="single" w:sz="4" w:space="0" w:color="000000"/>
+            </w:tcBorders>
+            <w:tcMar>
+              <w:top w:w="28" w:type="dxa"/>
+              <w:left w:w="108" w:type="dxa"/>
+              <w:bottom w:w="28" w:type="dxa"/>
+              <w:right w:w="108" w:type="dxa"/>
+            </w:tcMar>
+            <w:vAlign w:val="center"/>
+          </w:tcPr>
+          <w:p>
+            <w:pPr>
+              <w:pStyle w:val="TableContents"/>
+              <w:spacing w:line="288" w:lineRule="auto"/>
+              <w:rPr>
+                <w:rFonts w:ascii="Times New Roman" w:hAnsi="Times New Roman" w:cs="Times New Roman"/>
+                <w:color w:val="000000"/>
+              </w:rPr>
+            </w:pPr>
+            <w:r>
+              <w:rPr>
+                <w:rFonts w:ascii="Times New Roman" w:hAnsi="Times New Roman" w:cs="Times New Roman"/>
+                <w:color w:val="000000"/>
+              </w:rPr>
+              <w:t>Development of</w:t>
+            </w:r>
+            <w:r>
+              <w:rPr>
+                <w:rFonts w:ascii="Times New Roman" w:hAnsi="Times New Roman" w:cs="Times New Roman"/>
+                <w:color w:val="000000"/>
+              </w:rPr>
+              <w:t xml:space="preserve"> Upload functionality</w:t>
+            </w:r>
+          </w:p>
+        </w:tc>
+        <w:tc>
+          <w:tcPr>
+            <w:tcW w:w="1843" w:type="dxa"/>
+            <w:tcBorders>
+              <w:top w:val="single" w:sz="4" w:space="0" w:color="000000"/>
+              <w:left w:val="single" w:sz="4" w:space="0" w:color="000000"/>
+              <w:bottom w:val="single" w:sz="4" w:space="0" w:color="000000"/>
+              <w:right w:val="single" w:sz="4" w:space="0" w:color="000000"/>
+            </w:tcBorders>
+            <w:tcMar>
+              <w:top w:w="28" w:type="dxa"/>
+              <w:left w:w="108" w:type="dxa"/>
+              <w:bottom w:w="28" w:type="dxa"/>
+              <w:right w:w="108" w:type="dxa"/>
+            </w:tcMar>
+            <w:vAlign w:val="center"/>
+          </w:tcPr>
+          <w:p>
+            <w:pPr>
+              <w:pStyle w:val="TableContents"/>
+              <w:spacing w:line="288" w:lineRule="auto"/>
+              <w:rPr>
+                <w:rFonts w:ascii="Times New Roman" w:hAnsi="Times New Roman" w:cs="Times New Roman"/>
+                <w:color w:val="000000"/>
+              </w:rPr>
+            </w:pPr>
+            <w:proofErr w:type="spellStart"/>
+            <w:r>
+              <w:rPr>
+                <w:rFonts w:ascii="Times New Roman" w:hAnsi="Times New Roman" w:cs="Times New Roman"/>
+                <w:color w:val="000000"/>
+              </w:rPr>
+              <w:t>Rajyalakshmi</w:t>
+            </w:r>
+            <w:proofErr w:type="spellEnd"/>
+          </w:p>
+        </w:tc>
+        <w:tc>
+          <w:tcPr>
+            <w:tcW w:w="2268" w:type="dxa"/>
+            <w:tcBorders>
+              <w:top w:val="single" w:sz="4" w:space="0" w:color="000000"/>
+              <w:left w:val="single" w:sz="4" w:space="0" w:color="000000"/>
+              <w:bottom w:val="single" w:sz="4" w:space="0" w:color="000000"/>
+              <w:right w:val="single" w:sz="4" w:space="0" w:color="000000"/>
+            </w:tcBorders>
+            <w:tcMar>
+              <w:top w:w="28" w:type="dxa"/>
+              <w:left w:w="108" w:type="dxa"/>
+              <w:bottom w:w="28" w:type="dxa"/>
+              <w:right w:w="108" w:type="dxa"/>
+            </w:tcMar>
+            <w:vAlign w:val="center"/>
+          </w:tcPr>
+          <w:p>
+            <w:pPr>
+              <w:pStyle w:val="TableContents"/>
+              <w:spacing w:line="288" w:lineRule="auto"/>
+              <w:rPr>
+                <w:rFonts w:ascii="Times New Roman" w:hAnsi="Times New Roman" w:cs="Times New Roman"/>
+                <w:color w:val="000000"/>
+              </w:rPr>
+            </w:pPr>
+            <w:r>
+              <w:rPr>
+                <w:rFonts w:ascii="Times New Roman" w:hAnsi="Times New Roman" w:cs="Times New Roman"/>
+                <w:color w:val="000000"/>
+              </w:rPr>
+              <w:t>21</w:t>
+            </w:r>
+            <w:r>
+              <w:rPr>
+                <w:rFonts w:ascii="Times New Roman" w:hAnsi="Times New Roman" w:cs="Times New Roman"/>
+                <w:color w:val="000000"/>
+              </w:rPr>
+              <w:t>.11.2022</w:t>
+            </w:r>
+          </w:p>
+        </w:tc>
+      </w:tr>
+      <w:tr>
+        <w:trPr>
+          <w:jc w:val="center"/>
+        </w:trPr>
+        <w:tc>
+          <w:tcPr>
+            <w:tcW w:w="4531" w:type="dxa"/>
+            <w:tcBorders>
+              <w:top w:val="single" w:sz="4" w:space="0" w:color="000000"/>
+              <w:left w:val="single" w:sz="4" w:space="0" w:color="000000"/>
+              <w:bottom w:val="single" w:sz="4" w:space="0" w:color="000000"/>
+              <w:right w:val="single" w:sz="4" w:space="0" w:color="000000"/>
+            </w:tcBorders>
+            <w:tcMar>
+              <w:top w:w="28" w:type="dxa"/>
+              <w:left w:w="108" w:type="dxa"/>
+              <w:bottom w:w="28" w:type="dxa"/>
+              <w:right w:w="108" w:type="dxa"/>
+            </w:tcMar>
+            <w:vAlign w:val="center"/>
+          </w:tcPr>
+          <w:p>
+            <w:pPr>
+              <w:pStyle w:val="TableContents"/>
+              <w:spacing w:line="288" w:lineRule="auto"/>
+              <w:rPr>
+                <w:rFonts w:ascii="Times New Roman" w:hAnsi="Times New Roman" w:cs="Times New Roman"/>
+                <w:color w:val="000000"/>
+              </w:rPr>
+            </w:pPr>
+            <w:r>
+              <w:rPr>
+                <w:rFonts w:ascii="Times New Roman" w:hAnsi="Times New Roman" w:cs="Times New Roman"/>
+                <w:color w:val="000000"/>
+              </w:rPr>
+              <w:t>Development of L</w:t>
+            </w:r>
+            <w:r>
+              <w:rPr>
+                <w:rFonts w:ascii="Times New Roman" w:hAnsi="Times New Roman" w:cs="Times New Roman"/>
+                <w:color w:val="000000"/>
+              </w:rPr>
+              <w:t>ogin and registration module</w:t>
+            </w:r>
+          </w:p>
+        </w:tc>
+        <w:tc>
+          <w:tcPr>
+            <w:tcW w:w="1843" w:type="dxa"/>
+            <w:tcBorders>
+              <w:top w:val="single" w:sz="4" w:space="0" w:color="000000"/>
+              <w:left w:val="single" w:sz="4" w:space="0" w:color="000000"/>
+              <w:bottom w:val="single" w:sz="4" w:space="0" w:color="000000"/>
+              <w:right w:val="single" w:sz="4" w:space="0" w:color="000000"/>
+            </w:tcBorders>
+            <w:tcMar>
+              <w:top w:w="28" w:type="dxa"/>
+              <w:left w:w="108" w:type="dxa"/>
+              <w:bottom w:w="28" w:type="dxa"/>
+              <w:right w:w="108" w:type="dxa"/>
+            </w:tcMar>
+            <w:vAlign w:val="center"/>
+          </w:tcPr>
+          <w:p>
+            <w:pPr>
+              <w:pStyle w:val="TableContents"/>
+              <w:spacing w:line="288" w:lineRule="auto"/>
+              <w:rPr>
+                <w:rFonts w:ascii="Times New Roman" w:hAnsi="Times New Roman" w:cs="Times New Roman"/>
+                <w:color w:val="000000"/>
+              </w:rPr>
+            </w:pPr>
+            <w:r>
+              <w:rPr>
+                <w:rFonts w:ascii="Times New Roman" w:hAnsi="Times New Roman" w:cs="Times New Roman"/>
+                <w:color w:val="000000"/>
+              </w:rPr>
+              <w:t>Naveen G</w:t>
+            </w:r>
+          </w:p>
+        </w:tc>
+        <w:tc>
+          <w:tcPr>
+            <w:tcW w:w="2268" w:type="dxa"/>
+            <w:tcBorders>
+              <w:top w:val="single" w:sz="4" w:space="0" w:color="000000"/>
+              <w:left w:val="single" w:sz="4" w:space="0" w:color="000000"/>
+              <w:bottom w:val="single" w:sz="4" w:space="0" w:color="000000"/>
+              <w:right w:val="single" w:sz="4" w:space="0" w:color="000000"/>
+            </w:tcBorders>
+            <w:tcMar>
+              <w:top w:w="28" w:type="dxa"/>
+              <w:left w:w="108" w:type="dxa"/>
+              <w:bottom w:w="28" w:type="dxa"/>
+              <w:right w:w="108" w:type="dxa"/>
+            </w:tcMar>
+            <w:vAlign w:val="center"/>
+          </w:tcPr>
+          <w:p>
+            <w:pPr>
+              <w:pStyle w:val="TableContents"/>
+              <w:spacing w:line="288" w:lineRule="auto"/>
+              <w:rPr>
+                <w:rFonts w:ascii="Times New Roman" w:hAnsi="Times New Roman" w:cs="Times New Roman"/>
+                <w:color w:val="000000"/>
+              </w:rPr>
+            </w:pPr>
+            <w:r>
+              <w:rPr>
+                <w:rFonts w:ascii="Times New Roman" w:hAnsi="Times New Roman" w:cs="Times New Roman"/>
+                <w:color w:val="000000"/>
+              </w:rPr>
+              <w:t>21</w:t>
+            </w:r>
+            <w:r>
+              <w:rPr>
+                <w:rFonts w:ascii="Times New Roman" w:hAnsi="Times New Roman" w:cs="Times New Roman"/>
+                <w:color w:val="000000"/>
+              </w:rPr>
+              <w:t>.11.2022</w:t>
+            </w:r>
+          </w:p>
+        </w:tc>
+      </w:tr>
+      <w:tr>
+        <w:trPr>
+          <w:jc w:val="center"/>
+        </w:trPr>
+        <w:tc>
+          <w:tcPr>
+            <w:tcW w:w="4531" w:type="dxa"/>
+            <w:tcBorders>
+              <w:top w:val="single" w:sz="4" w:space="0" w:color="000000"/>
+              <w:left w:val="single" w:sz="4" w:space="0" w:color="000000"/>
+              <w:bottom w:val="single" w:sz="4" w:space="0" w:color="000000"/>
+              <w:right w:val="single" w:sz="4" w:space="0" w:color="000000"/>
+            </w:tcBorders>
+            <w:tcMar>
+              <w:top w:w="28" w:type="dxa"/>
+              <w:left w:w="108" w:type="dxa"/>
+              <w:bottom w:w="28" w:type="dxa"/>
+              <w:right w:w="108" w:type="dxa"/>
+            </w:tcMar>
+            <w:vAlign w:val="center"/>
+          </w:tcPr>
+          <w:p>
+            <w:pPr>
+              <w:pStyle w:val="TableContents"/>
+              <w:spacing w:line="288" w:lineRule="auto"/>
+              <w:rPr>
+                <w:rFonts w:ascii="Times New Roman" w:hAnsi="Times New Roman" w:cs="Times New Roman"/>
+                <w:color w:val="000000"/>
+              </w:rPr>
+            </w:pPr>
+            <w:r>
+              <w:rPr>
+                <w:rFonts w:ascii="Times New Roman" w:hAnsi="Times New Roman" w:cs="Times New Roman"/>
+                <w:color w:val="000000"/>
+              </w:rPr>
+              <w:t>Development of</w:t>
+            </w:r>
+            <w:r>
+              <w:rPr>
+                <w:rFonts w:ascii="Times New Roman" w:hAnsi="Times New Roman" w:cs="Times New Roman"/>
+                <w:color w:val="000000"/>
+              </w:rPr>
+              <w:t xml:space="preserve"> Client &amp; Server connection</w:t>
+            </w:r>
+          </w:p>
+        </w:tc>
+        <w:tc>
+          <w:tcPr>
+            <w:tcW w:w="1843" w:type="dxa"/>
+            <w:tcBorders>
+              <w:top w:val="single" w:sz="4" w:space="0" w:color="000000"/>
+              <w:left w:val="single" w:sz="4" w:space="0" w:color="000000"/>
+              <w:bottom w:val="single" w:sz="4" w:space="0" w:color="000000"/>
+              <w:right w:val="single" w:sz="4" w:space="0" w:color="000000"/>
+            </w:tcBorders>
+            <w:tcMar>
+              <w:top w:w="28" w:type="dxa"/>
+              <w:left w:w="108" w:type="dxa"/>
+              <w:bottom w:w="28" w:type="dxa"/>
+              <w:right w:w="108" w:type="dxa"/>
+            </w:tcMar>
+            <w:vAlign w:val="center"/>
+          </w:tcPr>
+          <w:p>
+            <w:pPr>
+              <w:pStyle w:val="TableContents"/>
+              <w:spacing w:line="288" w:lineRule="auto"/>
+              <w:rPr>
+                <w:rFonts w:ascii="Times New Roman" w:hAnsi="Times New Roman" w:cs="Times New Roman"/>
+                <w:color w:val="000000"/>
+              </w:rPr>
+            </w:pPr>
+            <w:proofErr w:type="spellStart"/>
+            <w:r>
+              <w:rPr>
+                <w:rFonts w:ascii="Times New Roman" w:hAnsi="Times New Roman" w:cs="Times New Roman"/>
+                <w:color w:val="000000"/>
+              </w:rPr>
+              <w:t>Rithvik</w:t>
+            </w:r>
+            <w:proofErr w:type="spellEnd"/>
+            <w:r>
+              <w:rPr>
+                <w:rFonts w:ascii="Times New Roman" w:hAnsi="Times New Roman" w:cs="Times New Roman"/>
+                <w:color w:val="000000"/>
+              </w:rPr>
+              <w:t xml:space="preserve"> G</w:t>
+            </w:r>
+          </w:p>
+        </w:tc>
+        <w:tc>
+          <w:tcPr>
+            <w:tcW w:w="2268" w:type="dxa"/>
+            <w:tcBorders>
+              <w:top w:val="single" w:sz="4" w:space="0" w:color="000000"/>
+              <w:left w:val="single" w:sz="4" w:space="0" w:color="000000"/>
+              <w:bottom w:val="single" w:sz="4" w:space="0" w:color="000000"/>
+              <w:right w:val="single" w:sz="4" w:space="0" w:color="000000"/>
+            </w:tcBorders>
+            <w:tcMar>
+              <w:top w:w="28" w:type="dxa"/>
+              <w:left w:w="108" w:type="dxa"/>
+              <w:bottom w:w="28" w:type="dxa"/>
+              <w:right w:w="108" w:type="dxa"/>
+            </w:tcMar>
+            <w:vAlign w:val="center"/>
+          </w:tcPr>
+          <w:p>
+            <w:pPr>
+              <w:pStyle w:val="TableContents"/>
+              <w:spacing w:line="288" w:lineRule="auto"/>
+              <w:rPr>
+                <w:rFonts w:ascii="Times New Roman" w:hAnsi="Times New Roman" w:cs="Times New Roman"/>
+                <w:color w:val="000000"/>
+              </w:rPr>
+            </w:pPr>
+            <w:r>
+              <w:rPr>
+                <w:rFonts w:ascii="Times New Roman" w:hAnsi="Times New Roman" w:cs="Times New Roman"/>
+                <w:color w:val="000000"/>
+              </w:rPr>
+              <w:t>2</w:t>
+            </w:r>
+            <w:r>
+              <w:rPr>
+                <w:rFonts w:ascii="Times New Roman" w:hAnsi="Times New Roman" w:cs="Times New Roman"/>
+                <w:color w:val="000000"/>
+              </w:rPr>
+              <w:t>1.11.2022</w:t>
+            </w:r>
+          </w:p>
+        </w:tc>
+      </w:tr>
+    </w:tbl>
+    <w:p>
+      <w:pPr>
+        <w:pStyle w:val="Textbody"/>
+        <w:spacing w:after="160" w:line="309" w:lineRule="auto"/>
+        <w:rPr>
+          <w:rFonts w:ascii="Times New Roman" w:hAnsi="Times New Roman" w:cs="Times New Roman"/>
+          <w:b/>
+          <w:color w:val="000000"/>
+          <w:sz w:val="28"/>
+        </w:rPr>
+      </w:pPr>
+    </w:p>
+    <w:p>
+      <w:pPr>
+        <w:rPr>
+          <w:rFonts w:ascii="Times New Roman" w:hAnsi="Times New Roman" w:cs="Times New Roman"/>
+          <w:b/>
+          <w:color w:val="000000"/>
+          <w:sz w:val="28"/>
+        </w:rPr>
+      </w:pPr>
+      <w:r>
+        <w:rPr>
+          <w:rFonts w:ascii="Times New Roman" w:hAnsi="Times New Roman" w:cs="Times New Roman"/>
+          <w:b/>
+          <w:color w:val="000000"/>
+          <w:sz w:val="28"/>
+        </w:rPr>
+        <w:br w:type="page"/>
+      </w:r>
+    </w:p>
+    <w:p>
+      <w:pPr>
+        <w:pStyle w:val="Textbody"/>
+        <w:spacing w:after="160" w:line="309" w:lineRule="auto"/>
+        <w:rPr>
+          <w:rFonts w:ascii="Times New Roman" w:hAnsi="Times New Roman" w:cs="Times New Roman"/>
+          <w:b/>
+          <w:color w:val="000000"/>
+          <w:sz w:val="28"/>
+        </w:rPr>
+      </w:pPr>
+    </w:p>
+    <w:p>
+      <w:pPr>
+        <w:pStyle w:val="Textbody"/>
+        <w:spacing w:after="160" w:line="309" w:lineRule="auto"/>
+        <w:rPr>
+          <w:rFonts w:ascii="Times New Roman" w:hAnsi="Times New Roman" w:cs="Times New Roman"/>
+          <w:b/>
+          <w:color w:val="000000"/>
+          <w:sz w:val="28"/>
+        </w:rPr>
+      </w:pPr>
+      <w:r>
+        <w:rPr>
+          <w:rFonts w:ascii="Times New Roman" w:hAnsi="Times New Roman" w:cs="Times New Roman"/>
+          <w:b/>
+          <w:color w:val="000000"/>
+          <w:sz w:val="28"/>
+        </w:rPr>
+        <w:t>22</w:t>
+      </w:r>
+      <w:r>
+        <w:rPr>
+          <w:rFonts w:ascii="Times New Roman" w:hAnsi="Times New Roman" w:cs="Times New Roman"/>
+          <w:b/>
+          <w:color w:val="000000"/>
+          <w:sz w:val="28"/>
+        </w:rPr>
+        <w:t>.11.2022</w:t>
+      </w:r>
+    </w:p>
+    <w:p>
+      <w:pPr>
+        <w:pStyle w:val="Textbody"/>
+        <w:spacing w:after="160" w:line="309" w:lineRule="auto"/>
+        <w:rPr>
+          <w:rFonts w:ascii="Times New Roman" w:hAnsi="Times New Roman" w:cs="Times New Roman"/>
+          <w:b/>
+          <w:color w:val="000000"/>
+        </w:rPr>
+      </w:pPr>
+      <w:r>
+        <w:rPr>
+          <w:rFonts w:ascii="Times New Roman" w:hAnsi="Times New Roman" w:cs="Times New Roman"/>
+          <w:b/>
+          <w:color w:val="000000"/>
+        </w:rPr>
+        <w:t>Agenda</w:t>
+      </w:r>
+    </w:p>
+    <w:p>
+      <w:pPr>
+        <w:pStyle w:val="Textbody"/>
+        <w:spacing w:after="160" w:line="240" w:lineRule="auto"/>
+        <w:rPr>
+          <w:rFonts w:ascii="Times New Roman" w:hAnsi="Times New Roman" w:cs="Times New Roman"/>
+          <w:color w:val="000000"/>
+        </w:rPr>
+      </w:pPr>
+      <w:r>
+        <w:rPr>
+          <w:rFonts w:ascii="Times New Roman" w:hAnsi="Times New Roman" w:cs="Times New Roman"/>
+          <w:color w:val="000000"/>
+        </w:rPr>
+        <w:t xml:space="preserve">Trainer </w:t>
+      </w:r>
+      <w:r>
+        <w:rPr>
+          <w:rFonts w:ascii="Times New Roman" w:hAnsi="Times New Roman" w:cs="Times New Roman"/>
+          <w:color w:val="000000"/>
+        </w:rPr>
+        <w:t xml:space="preserve">told to </w:t>
+      </w:r>
+      <w:r>
+        <w:rPr>
+          <w:rFonts w:ascii="Times New Roman" w:hAnsi="Times New Roman" w:cs="Times New Roman"/>
+          <w:color w:val="000000"/>
+        </w:rPr>
+        <w:t>complete code.</w:t>
+      </w:r>
+    </w:p>
+    <w:p>
+      <w:pPr>
+        <w:pStyle w:val="Textbody"/>
+        <w:spacing w:after="160" w:line="309" w:lineRule="auto"/>
+        <w:rPr>
+          <w:rFonts w:ascii="Times New Roman" w:hAnsi="Times New Roman" w:cs="Times New Roman"/>
+        </w:rPr>
+      </w:pPr>
+      <w:r>
+        <w:rPr>
+          <w:rFonts w:ascii="Times New Roman" w:hAnsi="Times New Roman" w:cs="Times New Roman"/>
+          <w:b/>
+          <w:color w:val="000000"/>
+        </w:rPr>
+        <w:t>Action</w:t>
+      </w:r>
+    </w:p>
+    <w:tbl>
+      <w:tblPr>
+        <w:tblW w:w="8642" w:type="dxa"/>
+        <w:jc w:val="center"/>
+        <w:tblLayout w:type="fixed"/>
+        <w:tblCellMar>
+          <w:left w:w="10" w:type="dxa"/>
+          <w:right w:w="10" w:type="dxa"/>
+        </w:tblCellMar>
+        <w:tblLook w:val="0000" w:firstRow="0" w:lastRow="0" w:firstColumn="0" w:lastColumn="0" w:noHBand="0" w:noVBand="0"/>
+      </w:tblPr>
+      <w:tblGrid>
+        <w:gridCol w:w="4531"/>
+        <w:gridCol w:w="1843"/>
+        <w:gridCol w:w="2268"/>
+      </w:tblGrid>
+      <w:tr>
+        <w:trPr>
+          <w:jc w:val="center"/>
+        </w:trPr>
+        <w:tc>
+          <w:tcPr>
+            <w:tcW w:w="4531" w:type="dxa"/>
+            <w:tcBorders>
+              <w:top w:val="single" w:sz="4" w:space="0" w:color="000000"/>
+              <w:left w:val="single" w:sz="4" w:space="0" w:color="000000"/>
+              <w:bottom w:val="single" w:sz="4" w:space="0" w:color="000000"/>
+              <w:right w:val="single" w:sz="4" w:space="0" w:color="000000"/>
+            </w:tcBorders>
+            <w:tcMar>
+              <w:top w:w="28" w:type="dxa"/>
+              <w:left w:w="108" w:type="dxa"/>
+              <w:bottom w:w="28" w:type="dxa"/>
+              <w:right w:w="108" w:type="dxa"/>
+            </w:tcMar>
+            <w:vAlign w:val="center"/>
+          </w:tcPr>
+          <w:p>
+            <w:pPr>
+              <w:pStyle w:val="TableContents"/>
+              <w:spacing w:line="288" w:lineRule="auto"/>
+              <w:rPr>
+                <w:rFonts w:ascii="Times New Roman" w:hAnsi="Times New Roman" w:cs="Times New Roman"/>
+                <w:b/>
+                <w:color w:val="000000"/>
+              </w:rPr>
+            </w:pPr>
+            <w:r>
+              <w:rPr>
+                <w:rFonts w:ascii="Times New Roman" w:hAnsi="Times New Roman" w:cs="Times New Roman"/>
+                <w:b/>
+                <w:color w:val="000000"/>
+              </w:rPr>
+              <w:t>Action Item</w:t>
+            </w:r>
+          </w:p>
+        </w:tc>
+        <w:tc>
+          <w:tcPr>
+            <w:tcW w:w="1843" w:type="dxa"/>
+            <w:tcBorders>
+              <w:top w:val="single" w:sz="4" w:space="0" w:color="000000"/>
+              <w:left w:val="single" w:sz="4" w:space="0" w:color="000000"/>
+              <w:bottom w:val="single" w:sz="4" w:space="0" w:color="000000"/>
+              <w:right w:val="single" w:sz="4" w:space="0" w:color="000000"/>
+            </w:tcBorders>
+            <w:tcMar>
+              <w:top w:w="28" w:type="dxa"/>
+              <w:left w:w="108" w:type="dxa"/>
+              <w:bottom w:w="28" w:type="dxa"/>
+              <w:right w:w="108" w:type="dxa"/>
+            </w:tcMar>
+            <w:vAlign w:val="center"/>
+          </w:tcPr>
+          <w:p>
+            <w:pPr>
+              <w:pStyle w:val="TableContents"/>
+              <w:spacing w:line="288" w:lineRule="auto"/>
+              <w:rPr>
+                <w:rFonts w:ascii="Times New Roman" w:hAnsi="Times New Roman" w:cs="Times New Roman"/>
+                <w:b/>
+                <w:color w:val="000000"/>
+              </w:rPr>
+            </w:pPr>
+            <w:r>
+              <w:rPr>
+                <w:rFonts w:ascii="Times New Roman" w:hAnsi="Times New Roman" w:cs="Times New Roman"/>
+                <w:b/>
+                <w:color w:val="000000"/>
+              </w:rPr>
+              <w:t>Responsibility</w:t>
+            </w:r>
+          </w:p>
+        </w:tc>
+        <w:tc>
+          <w:tcPr>
+            <w:tcW w:w="2268" w:type="dxa"/>
+            <w:tcBorders>
+              <w:top w:val="single" w:sz="4" w:space="0" w:color="000000"/>
+              <w:left w:val="single" w:sz="4" w:space="0" w:color="000000"/>
+              <w:bottom w:val="single" w:sz="4" w:space="0" w:color="000000"/>
+              <w:right w:val="single" w:sz="4" w:space="0" w:color="000000"/>
+            </w:tcBorders>
+            <w:tcMar>
+              <w:top w:w="28" w:type="dxa"/>
+              <w:left w:w="108" w:type="dxa"/>
+              <w:bottom w:w="28" w:type="dxa"/>
+              <w:right w:w="108" w:type="dxa"/>
+            </w:tcMar>
+            <w:vAlign w:val="center"/>
+          </w:tcPr>
+          <w:p>
+            <w:pPr>
+              <w:pStyle w:val="TableContents"/>
+              <w:spacing w:line="288" w:lineRule="auto"/>
+              <w:rPr>
+                <w:rFonts w:ascii="Times New Roman" w:hAnsi="Times New Roman" w:cs="Times New Roman"/>
+                <w:b/>
+                <w:color w:val="000000"/>
+              </w:rPr>
+            </w:pPr>
+            <w:r>
+              <w:rPr>
+                <w:rFonts w:ascii="Times New Roman" w:hAnsi="Times New Roman" w:cs="Times New Roman"/>
+                <w:b/>
+                <w:color w:val="000000"/>
+              </w:rPr>
+              <w:t>Planned Finish Date</w:t>
+            </w:r>
+          </w:p>
+        </w:tc>
+      </w:tr>
+      <w:tr>
+        <w:trPr>
+          <w:jc w:val="center"/>
+        </w:trPr>
+        <w:tc>
+          <w:tcPr>
+            <w:tcW w:w="4531" w:type="dxa"/>
+            <w:tcBorders>
+              <w:top w:val="single" w:sz="4" w:space="0" w:color="000000"/>
+              <w:left w:val="single" w:sz="4" w:space="0" w:color="000000"/>
+              <w:bottom w:val="single" w:sz="4" w:space="0" w:color="000000"/>
+              <w:right w:val="single" w:sz="4" w:space="0" w:color="000000"/>
+            </w:tcBorders>
+            <w:tcMar>
+              <w:top w:w="28" w:type="dxa"/>
+              <w:left w:w="108" w:type="dxa"/>
+              <w:bottom w:w="28" w:type="dxa"/>
+              <w:right w:w="108" w:type="dxa"/>
+            </w:tcMar>
+            <w:vAlign w:val="center"/>
+          </w:tcPr>
+          <w:p>
+            <w:pPr>
+              <w:pStyle w:val="TableContents"/>
+              <w:spacing w:line="288" w:lineRule="auto"/>
+              <w:rPr>
+                <w:rFonts w:ascii="Times New Roman" w:hAnsi="Times New Roman" w:cs="Times New Roman"/>
+                <w:color w:val="000000"/>
+              </w:rPr>
+            </w:pPr>
+            <w:r>
+              <w:rPr>
+                <w:rFonts w:ascii="Times New Roman" w:hAnsi="Times New Roman" w:cs="Times New Roman"/>
+                <w:color w:val="000000"/>
+              </w:rPr>
+              <w:t>Changes in login functionality</w:t>
+            </w:r>
+          </w:p>
+        </w:tc>
+        <w:tc>
+          <w:tcPr>
+            <w:tcW w:w="1843" w:type="dxa"/>
+            <w:tcBorders>
+              <w:top w:val="single" w:sz="4" w:space="0" w:color="000000"/>
+              <w:left w:val="single" w:sz="4" w:space="0" w:color="000000"/>
+              <w:bottom w:val="single" w:sz="4" w:space="0" w:color="000000"/>
+              <w:right w:val="single" w:sz="4" w:space="0" w:color="000000"/>
+            </w:tcBorders>
+            <w:tcMar>
+              <w:top w:w="28" w:type="dxa"/>
+              <w:left w:w="108" w:type="dxa"/>
+              <w:bottom w:w="28" w:type="dxa"/>
+              <w:right w:w="108" w:type="dxa"/>
+            </w:tcMar>
+            <w:vAlign w:val="center"/>
+          </w:tcPr>
+          <w:p>
+            <w:pPr>
+              <w:pStyle w:val="TableContents"/>
+              <w:spacing w:line="288" w:lineRule="auto"/>
+              <w:rPr>
+                <w:rFonts w:ascii="Times New Roman" w:hAnsi="Times New Roman" w:cs="Times New Roman"/>
+                <w:color w:val="000000"/>
+              </w:rPr>
+            </w:pPr>
+            <w:r>
+              <w:rPr>
+                <w:rFonts w:ascii="Times New Roman" w:hAnsi="Times New Roman" w:cs="Times New Roman"/>
+                <w:color w:val="000000"/>
+              </w:rPr>
+              <w:t xml:space="preserve">Raja </w:t>
+            </w:r>
+            <w:proofErr w:type="spellStart"/>
+            <w:r>
+              <w:rPr>
+                <w:rFonts w:ascii="Times New Roman" w:hAnsi="Times New Roman" w:cs="Times New Roman"/>
+                <w:color w:val="000000"/>
+              </w:rPr>
+              <w:t>Babu</w:t>
+            </w:r>
+            <w:proofErr w:type="spellEnd"/>
+          </w:p>
+        </w:tc>
+        <w:tc>
+          <w:tcPr>
+            <w:tcW w:w="2268" w:type="dxa"/>
+            <w:tcBorders>
+              <w:top w:val="single" w:sz="4" w:space="0" w:color="000000"/>
+              <w:left w:val="single" w:sz="4" w:space="0" w:color="000000"/>
+              <w:bottom w:val="single" w:sz="4" w:space="0" w:color="000000"/>
+              <w:right w:val="single" w:sz="4" w:space="0" w:color="000000"/>
+            </w:tcBorders>
+            <w:tcMar>
+              <w:top w:w="28" w:type="dxa"/>
+              <w:left w:w="108" w:type="dxa"/>
+              <w:bottom w:w="28" w:type="dxa"/>
+              <w:right w:w="108" w:type="dxa"/>
+            </w:tcMar>
+            <w:vAlign w:val="center"/>
+          </w:tcPr>
+          <w:p>
+            <w:pPr>
+              <w:pStyle w:val="TableContents"/>
+              <w:spacing w:line="288" w:lineRule="auto"/>
+              <w:rPr>
+                <w:rFonts w:ascii="Times New Roman" w:hAnsi="Times New Roman" w:cs="Times New Roman"/>
+                <w:color w:val="000000"/>
+              </w:rPr>
+            </w:pPr>
+            <w:r>
+              <w:rPr>
+                <w:rFonts w:ascii="Times New Roman" w:hAnsi="Times New Roman" w:cs="Times New Roman"/>
+                <w:color w:val="000000"/>
+              </w:rPr>
+              <w:t>22</w:t>
+            </w:r>
+            <w:r>
+              <w:rPr>
+                <w:rFonts w:ascii="Times New Roman" w:hAnsi="Times New Roman" w:cs="Times New Roman"/>
+                <w:color w:val="000000"/>
+              </w:rPr>
+              <w:t>.11.2022</w:t>
+            </w:r>
+          </w:p>
+        </w:tc>
+      </w:tr>
+      <w:tr>
+        <w:trPr>
+          <w:jc w:val="center"/>
+        </w:trPr>
+        <w:tc>
+          <w:tcPr>
+            <w:tcW w:w="4531" w:type="dxa"/>
+            <w:tcBorders>
+              <w:top w:val="single" w:sz="4" w:space="0" w:color="000000"/>
+              <w:left w:val="single" w:sz="4" w:space="0" w:color="000000"/>
+              <w:bottom w:val="single" w:sz="4" w:space="0" w:color="000000"/>
+              <w:right w:val="single" w:sz="4" w:space="0" w:color="000000"/>
+            </w:tcBorders>
+            <w:tcMar>
+              <w:top w:w="28" w:type="dxa"/>
+              <w:left w:w="108" w:type="dxa"/>
+              <w:bottom w:w="28" w:type="dxa"/>
+              <w:right w:w="108" w:type="dxa"/>
+            </w:tcMar>
+            <w:vAlign w:val="center"/>
+          </w:tcPr>
+          <w:p>
+            <w:pPr>
+              <w:pStyle w:val="TableContents"/>
+              <w:spacing w:line="288" w:lineRule="auto"/>
+              <w:rPr>
+                <w:rFonts w:ascii="Times New Roman" w:hAnsi="Times New Roman" w:cs="Times New Roman"/>
+                <w:color w:val="000000"/>
+              </w:rPr>
+            </w:pPr>
+            <w:r>
+              <w:rPr>
+                <w:rFonts w:ascii="Times New Roman" w:hAnsi="Times New Roman" w:cs="Times New Roman"/>
+                <w:color w:val="000000"/>
+              </w:rPr>
+              <w:t>Implementation of file deletion operation</w:t>
+            </w:r>
+          </w:p>
+        </w:tc>
+        <w:tc>
+          <w:tcPr>
+            <w:tcW w:w="1843" w:type="dxa"/>
+            <w:tcBorders>
+              <w:top w:val="single" w:sz="4" w:space="0" w:color="000000"/>
+              <w:left w:val="single" w:sz="4" w:space="0" w:color="000000"/>
+              <w:bottom w:val="single" w:sz="4" w:space="0" w:color="000000"/>
+              <w:right w:val="single" w:sz="4" w:space="0" w:color="000000"/>
+            </w:tcBorders>
+            <w:tcMar>
+              <w:top w:w="28" w:type="dxa"/>
+              <w:left w:w="108" w:type="dxa"/>
+              <w:bottom w:w="28" w:type="dxa"/>
+              <w:right w:w="108" w:type="dxa"/>
+            </w:tcMar>
+            <w:vAlign w:val="center"/>
+          </w:tcPr>
+          <w:p>
+            <w:pPr>
+              <w:pStyle w:val="TableContents"/>
+              <w:spacing w:line="288" w:lineRule="auto"/>
+              <w:rPr>
+                <w:rFonts w:ascii="Times New Roman" w:hAnsi="Times New Roman" w:cs="Times New Roman"/>
+                <w:color w:val="000000"/>
+              </w:rPr>
+            </w:pPr>
+            <w:proofErr w:type="spellStart"/>
+            <w:r>
+              <w:rPr>
+                <w:rFonts w:ascii="Times New Roman" w:hAnsi="Times New Roman" w:cs="Times New Roman"/>
+                <w:color w:val="000000"/>
+              </w:rPr>
+              <w:t>Rajyalakshmi</w:t>
+            </w:r>
+            <w:proofErr w:type="spellEnd"/>
+          </w:p>
+        </w:tc>
+        <w:tc>
+          <w:tcPr>
+            <w:tcW w:w="2268" w:type="dxa"/>
+            <w:tcBorders>
+              <w:top w:val="single" w:sz="4" w:space="0" w:color="000000"/>
+              <w:left w:val="single" w:sz="4" w:space="0" w:color="000000"/>
+              <w:bottom w:val="single" w:sz="4" w:space="0" w:color="000000"/>
+              <w:right w:val="single" w:sz="4" w:space="0" w:color="000000"/>
+            </w:tcBorders>
+            <w:tcMar>
+              <w:top w:w="28" w:type="dxa"/>
+              <w:left w:w="108" w:type="dxa"/>
+              <w:bottom w:w="28" w:type="dxa"/>
+              <w:right w:w="108" w:type="dxa"/>
+            </w:tcMar>
+            <w:vAlign w:val="center"/>
+          </w:tcPr>
+          <w:p>
+            <w:pPr>
+              <w:pStyle w:val="TableContents"/>
+              <w:spacing w:line="288" w:lineRule="auto"/>
+              <w:rPr>
+                <w:rFonts w:ascii="Times New Roman" w:hAnsi="Times New Roman" w:cs="Times New Roman"/>
+                <w:color w:val="000000"/>
+              </w:rPr>
+            </w:pPr>
+            <w:r>
+              <w:rPr>
+                <w:rFonts w:ascii="Times New Roman" w:hAnsi="Times New Roman" w:cs="Times New Roman"/>
+                <w:color w:val="000000"/>
+              </w:rPr>
+              <w:t>22</w:t>
+            </w:r>
+            <w:r>
+              <w:rPr>
+                <w:rFonts w:ascii="Times New Roman" w:hAnsi="Times New Roman" w:cs="Times New Roman"/>
+                <w:color w:val="000000"/>
+              </w:rPr>
+              <w:t>.11.2022</w:t>
+            </w:r>
+          </w:p>
+        </w:tc>
+      </w:tr>
+      <w:tr>
+        <w:trPr>
+          <w:jc w:val="center"/>
+        </w:trPr>
+        <w:tc>
+          <w:tcPr>
+            <w:tcW w:w="4531" w:type="dxa"/>
+            <w:tcBorders>
+              <w:top w:val="single" w:sz="4" w:space="0" w:color="000000"/>
+              <w:left w:val="single" w:sz="4" w:space="0" w:color="000000"/>
+              <w:bottom w:val="single" w:sz="4" w:space="0" w:color="000000"/>
+              <w:right w:val="single" w:sz="4" w:space="0" w:color="000000"/>
+            </w:tcBorders>
+            <w:tcMar>
+              <w:top w:w="28" w:type="dxa"/>
+              <w:left w:w="108" w:type="dxa"/>
+              <w:bottom w:w="28" w:type="dxa"/>
+              <w:right w:w="108" w:type="dxa"/>
+            </w:tcMar>
+            <w:vAlign w:val="center"/>
+          </w:tcPr>
+          <w:p>
+            <w:pPr>
+              <w:pStyle w:val="TableContents"/>
+              <w:spacing w:line="288" w:lineRule="auto"/>
+              <w:rPr>
+                <w:rFonts w:ascii="Times New Roman" w:hAnsi="Times New Roman" w:cs="Times New Roman"/>
+                <w:color w:val="000000"/>
+              </w:rPr>
+            </w:pPr>
+            <w:r>
+              <w:rPr>
+                <w:rFonts w:ascii="Times New Roman" w:hAnsi="Times New Roman" w:cs="Times New Roman"/>
+                <w:color w:val="000000"/>
+              </w:rPr>
+              <w:t>Creation of Display functionality and creation of UT/IT testcases</w:t>
+            </w:r>
+          </w:p>
+        </w:tc>
+        <w:tc>
+          <w:tcPr>
+            <w:tcW w:w="1843" w:type="dxa"/>
+            <w:tcBorders>
+              <w:top w:val="single" w:sz="4" w:space="0" w:color="000000"/>
+              <w:left w:val="single" w:sz="4" w:space="0" w:color="000000"/>
+              <w:bottom w:val="single" w:sz="4" w:space="0" w:color="000000"/>
+              <w:right w:val="single" w:sz="4" w:space="0" w:color="000000"/>
+            </w:tcBorders>
+            <w:tcMar>
+              <w:top w:w="28" w:type="dxa"/>
+              <w:left w:w="108" w:type="dxa"/>
+              <w:bottom w:w="28" w:type="dxa"/>
+              <w:right w:w="108" w:type="dxa"/>
+            </w:tcMar>
+            <w:vAlign w:val="center"/>
+          </w:tcPr>
+          <w:p>
+            <w:pPr>
+              <w:pStyle w:val="TableContents"/>
+              <w:spacing w:line="288" w:lineRule="auto"/>
+              <w:rPr>
+                <w:rFonts w:ascii="Times New Roman" w:hAnsi="Times New Roman" w:cs="Times New Roman"/>
+                <w:color w:val="000000"/>
+              </w:rPr>
+            </w:pPr>
+            <w:r>
+              <w:rPr>
+                <w:rFonts w:ascii="Times New Roman" w:hAnsi="Times New Roman" w:cs="Times New Roman"/>
+                <w:color w:val="000000"/>
+              </w:rPr>
+              <w:t>Naveen G</w:t>
+            </w:r>
+          </w:p>
+        </w:tc>
+        <w:tc>
+          <w:tcPr>
+            <w:tcW w:w="2268" w:type="dxa"/>
+            <w:tcBorders>
+              <w:top w:val="single" w:sz="4" w:space="0" w:color="000000"/>
+              <w:left w:val="single" w:sz="4" w:space="0" w:color="000000"/>
+              <w:bottom w:val="single" w:sz="4" w:space="0" w:color="000000"/>
+              <w:right w:val="single" w:sz="4" w:space="0" w:color="000000"/>
+            </w:tcBorders>
+            <w:tcMar>
+              <w:top w:w="28" w:type="dxa"/>
+              <w:left w:w="108" w:type="dxa"/>
+              <w:bottom w:w="28" w:type="dxa"/>
+              <w:right w:w="108" w:type="dxa"/>
+            </w:tcMar>
+            <w:vAlign w:val="center"/>
+          </w:tcPr>
+          <w:p>
+            <w:pPr>
+              <w:pStyle w:val="TableContents"/>
+              <w:spacing w:line="288" w:lineRule="auto"/>
+              <w:rPr>
+                <w:rFonts w:ascii="Times New Roman" w:hAnsi="Times New Roman" w:cs="Times New Roman"/>
+                <w:color w:val="000000"/>
+              </w:rPr>
+            </w:pPr>
+            <w:r>
+              <w:rPr>
+                <w:rFonts w:ascii="Times New Roman" w:hAnsi="Times New Roman" w:cs="Times New Roman"/>
+                <w:color w:val="000000"/>
+              </w:rPr>
+              <w:t>22</w:t>
+            </w:r>
+            <w:r>
+              <w:rPr>
+                <w:rFonts w:ascii="Times New Roman" w:hAnsi="Times New Roman" w:cs="Times New Roman"/>
+                <w:color w:val="000000"/>
+              </w:rPr>
+              <w:t>.11.2022</w:t>
+            </w:r>
+          </w:p>
+        </w:tc>
+      </w:tr>
+      <w:tr>
+        <w:trPr>
+          <w:jc w:val="center"/>
+        </w:trPr>
+        <w:tc>
+          <w:tcPr>
+            <w:tcW w:w="4531" w:type="dxa"/>
+            <w:tcBorders>
+              <w:top w:val="single" w:sz="4" w:space="0" w:color="000000"/>
+              <w:left w:val="single" w:sz="4" w:space="0" w:color="000000"/>
+              <w:bottom w:val="single" w:sz="4" w:space="0" w:color="000000"/>
+              <w:right w:val="single" w:sz="4" w:space="0" w:color="000000"/>
+            </w:tcBorders>
+            <w:tcMar>
+              <w:top w:w="28" w:type="dxa"/>
+              <w:left w:w="108" w:type="dxa"/>
+              <w:bottom w:w="28" w:type="dxa"/>
+              <w:right w:w="108" w:type="dxa"/>
+            </w:tcMar>
+            <w:vAlign w:val="center"/>
+          </w:tcPr>
+          <w:p>
+            <w:pPr>
+              <w:pStyle w:val="TableContents"/>
+              <w:spacing w:line="288" w:lineRule="auto"/>
+              <w:rPr>
+                <w:rFonts w:ascii="Times New Roman" w:hAnsi="Times New Roman" w:cs="Times New Roman"/>
+                <w:color w:val="000000"/>
+              </w:rPr>
+            </w:pPr>
+            <w:r>
+              <w:rPr>
+                <w:rFonts w:ascii="Times New Roman" w:hAnsi="Times New Roman" w:cs="Times New Roman"/>
+                <w:color w:val="000000"/>
+              </w:rPr>
+              <w:t>Changes in client operation menu</w:t>
+            </w:r>
+          </w:p>
+        </w:tc>
+        <w:tc>
+          <w:tcPr>
+            <w:tcW w:w="1843" w:type="dxa"/>
+            <w:tcBorders>
+              <w:top w:val="single" w:sz="4" w:space="0" w:color="000000"/>
+              <w:left w:val="single" w:sz="4" w:space="0" w:color="000000"/>
+              <w:bottom w:val="single" w:sz="4" w:space="0" w:color="000000"/>
+              <w:right w:val="single" w:sz="4" w:space="0" w:color="000000"/>
+            </w:tcBorders>
+            <w:tcMar>
+              <w:top w:w="28" w:type="dxa"/>
+              <w:left w:w="108" w:type="dxa"/>
+              <w:bottom w:w="28" w:type="dxa"/>
+              <w:right w:w="108" w:type="dxa"/>
+            </w:tcMar>
+            <w:vAlign w:val="center"/>
+          </w:tcPr>
+          <w:p>
+            <w:pPr>
+              <w:pStyle w:val="TableContents"/>
+              <w:spacing w:line="288" w:lineRule="auto"/>
+              <w:rPr>
+                <w:rFonts w:ascii="Times New Roman" w:hAnsi="Times New Roman" w:cs="Times New Roman"/>
+                <w:color w:val="000000"/>
+              </w:rPr>
+            </w:pPr>
+            <w:proofErr w:type="spellStart"/>
+            <w:r>
+              <w:rPr>
+                <w:rFonts w:ascii="Times New Roman" w:hAnsi="Times New Roman" w:cs="Times New Roman"/>
+                <w:color w:val="000000"/>
+              </w:rPr>
+              <w:t>Rithvik</w:t>
+            </w:r>
+            <w:proofErr w:type="spellEnd"/>
+            <w:r>
+              <w:rPr>
+                <w:rFonts w:ascii="Times New Roman" w:hAnsi="Times New Roman" w:cs="Times New Roman"/>
+                <w:color w:val="000000"/>
+              </w:rPr>
+              <w:t xml:space="preserve"> G</w:t>
+            </w:r>
+          </w:p>
+        </w:tc>
+        <w:tc>
+          <w:tcPr>
+            <w:tcW w:w="2268" w:type="dxa"/>
+            <w:tcBorders>
+              <w:top w:val="single" w:sz="4" w:space="0" w:color="000000"/>
+              <w:left w:val="single" w:sz="4" w:space="0" w:color="000000"/>
+              <w:bottom w:val="single" w:sz="4" w:space="0" w:color="000000"/>
+              <w:right w:val="single" w:sz="4" w:space="0" w:color="000000"/>
+            </w:tcBorders>
+            <w:tcMar>
+              <w:top w:w="28" w:type="dxa"/>
+              <w:left w:w="108" w:type="dxa"/>
+              <w:bottom w:w="28" w:type="dxa"/>
+              <w:right w:w="108" w:type="dxa"/>
+            </w:tcMar>
+            <w:vAlign w:val="center"/>
+          </w:tcPr>
+          <w:p>
+            <w:pPr>
+              <w:pStyle w:val="TableContents"/>
+              <w:spacing w:line="288" w:lineRule="auto"/>
+              <w:rPr>
+                <w:rFonts w:ascii="Times New Roman" w:hAnsi="Times New Roman" w:cs="Times New Roman"/>
+                <w:color w:val="000000"/>
+              </w:rPr>
+            </w:pPr>
+            <w:r>
+              <w:rPr>
+                <w:rFonts w:ascii="Times New Roman" w:hAnsi="Times New Roman" w:cs="Times New Roman"/>
+                <w:color w:val="000000"/>
+              </w:rPr>
+              <w:t>22</w:t>
+            </w:r>
+            <w:r>
+              <w:rPr>
+                <w:rFonts w:ascii="Times New Roman" w:hAnsi="Times New Roman" w:cs="Times New Roman"/>
+                <w:color w:val="000000"/>
+              </w:rPr>
+              <w:t>.11.2022</w:t>
+            </w:r>
+          </w:p>
+        </w:tc>
+      </w:tr>
+    </w:tbl>
+    <w:p>
+      <w:pPr>
+        <w:pStyle w:val="Standard"/>
+        <w:rPr>
+          <w:rFonts w:ascii="Times New Roman" w:hAnsi="Times New Roman" w:cs="Times New Roman"/>
+        </w:rPr>
+      </w:pPr>
+    </w:p>
+    <w:p>
+      <w:pPr>
+        <w:pStyle w:val="Textbody"/>
+        <w:spacing w:after="160" w:line="309" w:lineRule="auto"/>
+        <w:rPr>
+          <w:rFonts w:ascii="Times New Roman" w:hAnsi="Times New Roman" w:cs="Times New Roman"/>
+          <w:b/>
+          <w:color w:val="000000"/>
+          <w:sz w:val="28"/>
+        </w:rPr>
+      </w:pPr>
+      <w:r>
+        <w:rPr>
+          <w:rFonts w:ascii="Times New Roman" w:hAnsi="Times New Roman" w:cs="Times New Roman"/>
+          <w:b/>
+          <w:color w:val="000000"/>
+          <w:sz w:val="28"/>
+        </w:rPr>
+        <w:t>2</w:t>
+      </w:r>
+      <w:r>
+        <w:rPr>
+          <w:rFonts w:ascii="Times New Roman" w:hAnsi="Times New Roman" w:cs="Times New Roman"/>
+          <w:b/>
+          <w:color w:val="000000"/>
+          <w:sz w:val="28"/>
+        </w:rPr>
+        <w:t>3</w:t>
+      </w:r>
+      <w:r>
+        <w:rPr>
+          <w:rFonts w:ascii="Times New Roman" w:hAnsi="Times New Roman" w:cs="Times New Roman"/>
+          <w:b/>
+          <w:color w:val="000000"/>
+          <w:sz w:val="28"/>
+        </w:rPr>
+        <w:t>.11.2022</w:t>
+      </w:r>
+    </w:p>
+    <w:p>
+      <w:pPr>
+        <w:pStyle w:val="Textbody"/>
+        <w:spacing w:after="160" w:line="309" w:lineRule="auto"/>
+        <w:rPr>
+          <w:rFonts w:ascii="Times New Roman" w:hAnsi="Times New Roman" w:cs="Times New Roman"/>
+          <w:b/>
+          <w:color w:val="000000"/>
+        </w:rPr>
+      </w:pPr>
+      <w:r>
+        <w:rPr>
+          <w:rFonts w:ascii="Times New Roman" w:hAnsi="Times New Roman" w:cs="Times New Roman"/>
+          <w:b/>
+          <w:color w:val="000000"/>
+        </w:rPr>
+        <w:t>Agenda</w:t>
+      </w:r>
+    </w:p>
+    <w:p>
+      <w:pPr>
+        <w:pStyle w:val="Textbody"/>
+        <w:spacing w:after="160" w:line="240" w:lineRule="auto"/>
+        <w:rPr>
+          <w:rFonts w:ascii="Times New Roman" w:hAnsi="Times New Roman" w:cs="Times New Roman"/>
+          <w:color w:val="000000"/>
+        </w:rPr>
+      </w:pPr>
+      <w:r>
+        <w:rPr>
+          <w:rFonts w:ascii="Times New Roman" w:hAnsi="Times New Roman" w:cs="Times New Roman"/>
+          <w:color w:val="000000"/>
+        </w:rPr>
+        <w:t xml:space="preserve">Trainer </w:t>
+      </w:r>
+      <w:r>
+        <w:rPr>
+          <w:rFonts w:ascii="Times New Roman" w:hAnsi="Times New Roman" w:cs="Times New Roman"/>
+          <w:color w:val="000000"/>
+        </w:rPr>
+        <w:t>told to complete code</w:t>
+      </w:r>
+      <w:r>
+        <w:rPr>
+          <w:rFonts w:ascii="Times New Roman" w:hAnsi="Times New Roman" w:cs="Times New Roman"/>
+          <w:color w:val="000000"/>
+        </w:rPr>
+        <w:t xml:space="preserve"> and required documents.</w:t>
+      </w:r>
+    </w:p>
+    <w:p>
+      <w:pPr>
+        <w:pStyle w:val="Textbody"/>
+        <w:spacing w:after="160" w:line="309" w:lineRule="auto"/>
+        <w:rPr>
+          <w:rFonts w:ascii="Times New Roman" w:hAnsi="Times New Roman" w:cs="Times New Roman"/>
+        </w:rPr>
+      </w:pPr>
+      <w:r>
+        <w:rPr>
+          <w:rFonts w:ascii="Times New Roman" w:hAnsi="Times New Roman" w:cs="Times New Roman"/>
+          <w:b/>
+          <w:color w:val="000000"/>
+        </w:rPr>
+        <w:t>Action</w:t>
+      </w:r>
+    </w:p>
+    <w:tbl>
+      <w:tblPr>
+        <w:tblW w:w="8642" w:type="dxa"/>
+        <w:jc w:val="center"/>
+        <w:tblLayout w:type="fixed"/>
+        <w:tblCellMar>
+          <w:left w:w="10" w:type="dxa"/>
+          <w:right w:w="10" w:type="dxa"/>
+        </w:tblCellMar>
+        <w:tblLook w:val="0000" w:firstRow="0" w:lastRow="0" w:firstColumn="0" w:lastColumn="0" w:noHBand="0" w:noVBand="0"/>
+      </w:tblPr>
+      <w:tblGrid>
+        <w:gridCol w:w="4531"/>
+        <w:gridCol w:w="1843"/>
+        <w:gridCol w:w="2268"/>
+      </w:tblGrid>
+      <w:tr>
+        <w:trPr>
+          <w:jc w:val="center"/>
+        </w:trPr>
+        <w:tc>
+          <w:tcPr>
+            <w:tcW w:w="4531" w:type="dxa"/>
+            <w:tcBorders>
+              <w:top w:val="single" w:sz="4" w:space="0" w:color="000000"/>
+              <w:left w:val="single" w:sz="4" w:space="0" w:color="000000"/>
+              <w:bottom w:val="single" w:sz="4" w:space="0" w:color="000000"/>
+              <w:right w:val="single" w:sz="4" w:space="0" w:color="000000"/>
+            </w:tcBorders>
+            <w:tcMar>
+              <w:top w:w="28" w:type="dxa"/>
+              <w:left w:w="108" w:type="dxa"/>
+              <w:bottom w:w="28" w:type="dxa"/>
+              <w:right w:w="108" w:type="dxa"/>
+            </w:tcMar>
+            <w:vAlign w:val="center"/>
+          </w:tcPr>
+          <w:p>
+            <w:pPr>
+              <w:pStyle w:val="TableContents"/>
+              <w:spacing w:line="288" w:lineRule="auto"/>
+              <w:rPr>
+                <w:rFonts w:ascii="Times New Roman" w:hAnsi="Times New Roman" w:cs="Times New Roman"/>
+                <w:b/>
+                <w:color w:val="000000"/>
+              </w:rPr>
+            </w:pPr>
+            <w:r>
+              <w:rPr>
+                <w:rFonts w:ascii="Times New Roman" w:hAnsi="Times New Roman" w:cs="Times New Roman"/>
+                <w:b/>
+                <w:color w:val="000000"/>
+              </w:rPr>
+              <w:t>Action Item</w:t>
+            </w:r>
+          </w:p>
+        </w:tc>
+        <w:tc>
+          <w:tcPr>
+            <w:tcW w:w="1843" w:type="dxa"/>
+            <w:tcBorders>
+              <w:top w:val="single" w:sz="4" w:space="0" w:color="000000"/>
+              <w:left w:val="single" w:sz="4" w:space="0" w:color="000000"/>
+              <w:bottom w:val="single" w:sz="4" w:space="0" w:color="000000"/>
+              <w:right w:val="single" w:sz="4" w:space="0" w:color="000000"/>
+            </w:tcBorders>
+            <w:tcMar>
+              <w:top w:w="28" w:type="dxa"/>
+              <w:left w:w="108" w:type="dxa"/>
+              <w:bottom w:w="28" w:type="dxa"/>
+              <w:right w:w="108" w:type="dxa"/>
+            </w:tcMar>
+            <w:vAlign w:val="center"/>
+          </w:tcPr>
+          <w:p>
+            <w:pPr>
+              <w:pStyle w:val="TableContents"/>
+              <w:spacing w:line="288" w:lineRule="auto"/>
+              <w:rPr>
+                <w:rFonts w:ascii="Times New Roman" w:hAnsi="Times New Roman" w:cs="Times New Roman"/>
+                <w:b/>
+                <w:color w:val="000000"/>
+              </w:rPr>
+            </w:pPr>
+            <w:r>
+              <w:rPr>
+                <w:rFonts w:ascii="Times New Roman" w:hAnsi="Times New Roman" w:cs="Times New Roman"/>
+                <w:b/>
+                <w:color w:val="000000"/>
+              </w:rPr>
+              <w:t>Responsibility</w:t>
+            </w:r>
+          </w:p>
+        </w:tc>
+        <w:tc>
+          <w:tcPr>
+            <w:tcW w:w="2268" w:type="dxa"/>
+            <w:tcBorders>
+              <w:top w:val="single" w:sz="4" w:space="0" w:color="000000"/>
+              <w:left w:val="single" w:sz="4" w:space="0" w:color="000000"/>
+              <w:bottom w:val="single" w:sz="4" w:space="0" w:color="000000"/>
+              <w:right w:val="single" w:sz="4" w:space="0" w:color="000000"/>
+            </w:tcBorders>
+            <w:tcMar>
+              <w:top w:w="28" w:type="dxa"/>
+              <w:left w:w="108" w:type="dxa"/>
+              <w:bottom w:w="28" w:type="dxa"/>
+              <w:right w:w="108" w:type="dxa"/>
+            </w:tcMar>
+            <w:vAlign w:val="center"/>
+          </w:tcPr>
+          <w:p>
+            <w:pPr>
+              <w:pStyle w:val="TableContents"/>
+              <w:spacing w:line="288" w:lineRule="auto"/>
+              <w:rPr>
+                <w:rFonts w:ascii="Times New Roman" w:hAnsi="Times New Roman" w:cs="Times New Roman"/>
+                <w:b/>
+                <w:color w:val="000000"/>
+              </w:rPr>
+            </w:pPr>
+            <w:r>
+              <w:rPr>
+                <w:rFonts w:ascii="Times New Roman" w:hAnsi="Times New Roman" w:cs="Times New Roman"/>
+                <w:b/>
+                <w:color w:val="000000"/>
+              </w:rPr>
+              <w:t>Planned Finish Date</w:t>
+            </w:r>
+          </w:p>
+        </w:tc>
+      </w:tr>
+      <w:tr>
+        <w:trPr>
+          <w:jc w:val="center"/>
+        </w:trPr>
+        <w:tc>
+          <w:tcPr>
+            <w:tcW w:w="4531" w:type="dxa"/>
+            <w:tcBorders>
+              <w:top w:val="single" w:sz="4" w:space="0" w:color="000000"/>
+              <w:left w:val="single" w:sz="4" w:space="0" w:color="000000"/>
+              <w:bottom w:val="single" w:sz="4" w:space="0" w:color="000000"/>
+              <w:right w:val="single" w:sz="4" w:space="0" w:color="000000"/>
+            </w:tcBorders>
+            <w:tcMar>
+              <w:top w:w="28" w:type="dxa"/>
+              <w:left w:w="108" w:type="dxa"/>
+              <w:bottom w:w="28" w:type="dxa"/>
+              <w:right w:w="108" w:type="dxa"/>
+            </w:tcMar>
+            <w:vAlign w:val="center"/>
+          </w:tcPr>
+          <w:p>
+            <w:pPr>
+              <w:pStyle w:val="TableContents"/>
+              <w:spacing w:line="288" w:lineRule="auto"/>
+              <w:rPr>
+                <w:rFonts w:ascii="Times New Roman" w:hAnsi="Times New Roman" w:cs="Times New Roman"/>
+                <w:color w:val="000000"/>
+              </w:rPr>
+            </w:pPr>
+            <w:proofErr w:type="spellStart"/>
+            <w:r>
+              <w:rPr>
+                <w:rFonts w:ascii="Times New Roman" w:hAnsi="Times New Roman" w:cs="Times New Roman"/>
+                <w:color w:val="000000"/>
+              </w:rPr>
+              <w:t>Updation</w:t>
+            </w:r>
+            <w:proofErr w:type="spellEnd"/>
+            <w:r>
+              <w:rPr>
+                <w:rFonts w:ascii="Times New Roman" w:hAnsi="Times New Roman" w:cs="Times New Roman"/>
+                <w:color w:val="000000"/>
+              </w:rPr>
+              <w:t xml:space="preserve"> of HLD, LLD</w:t>
+            </w:r>
+          </w:p>
+        </w:tc>
+        <w:tc>
+          <w:tcPr>
+            <w:tcW w:w="1843" w:type="dxa"/>
+            <w:tcBorders>
+              <w:top w:val="single" w:sz="4" w:space="0" w:color="000000"/>
+              <w:left w:val="single" w:sz="4" w:space="0" w:color="000000"/>
+              <w:bottom w:val="single" w:sz="4" w:space="0" w:color="000000"/>
+              <w:right w:val="single" w:sz="4" w:space="0" w:color="000000"/>
+            </w:tcBorders>
+            <w:tcMar>
+              <w:top w:w="28" w:type="dxa"/>
+              <w:left w:w="108" w:type="dxa"/>
+              <w:bottom w:w="28" w:type="dxa"/>
+              <w:right w:w="108" w:type="dxa"/>
+            </w:tcMar>
+            <w:vAlign w:val="center"/>
+          </w:tcPr>
+          <w:p>
+            <w:pPr>
+              <w:pStyle w:val="TableContents"/>
+              <w:spacing w:line="288" w:lineRule="auto"/>
+              <w:rPr>
+                <w:rFonts w:ascii="Times New Roman" w:hAnsi="Times New Roman" w:cs="Times New Roman"/>
+                <w:color w:val="000000"/>
+              </w:rPr>
+            </w:pPr>
+            <w:r>
+              <w:rPr>
+                <w:rFonts w:ascii="Times New Roman" w:hAnsi="Times New Roman" w:cs="Times New Roman"/>
+                <w:color w:val="000000"/>
+              </w:rPr>
+              <w:t xml:space="preserve">Raja </w:t>
+            </w:r>
+            <w:proofErr w:type="spellStart"/>
+            <w:r>
+              <w:rPr>
+                <w:rFonts w:ascii="Times New Roman" w:hAnsi="Times New Roman" w:cs="Times New Roman"/>
+                <w:color w:val="000000"/>
+              </w:rPr>
+              <w:t>Babu</w:t>
+            </w:r>
+            <w:proofErr w:type="spellEnd"/>
+          </w:p>
+        </w:tc>
+        <w:tc>
+          <w:tcPr>
+            <w:tcW w:w="2268" w:type="dxa"/>
+            <w:tcBorders>
+              <w:top w:val="single" w:sz="4" w:space="0" w:color="000000"/>
+              <w:left w:val="single" w:sz="4" w:space="0" w:color="000000"/>
+              <w:bottom w:val="single" w:sz="4" w:space="0" w:color="000000"/>
+              <w:right w:val="single" w:sz="4" w:space="0" w:color="000000"/>
+            </w:tcBorders>
+            <w:tcMar>
+              <w:top w:w="28" w:type="dxa"/>
+              <w:left w:w="108" w:type="dxa"/>
+              <w:bottom w:w="28" w:type="dxa"/>
+              <w:right w:w="108" w:type="dxa"/>
+            </w:tcMar>
+            <w:vAlign w:val="center"/>
+          </w:tcPr>
+          <w:p>
+            <w:pPr>
+              <w:pStyle w:val="TableContents"/>
+              <w:spacing w:line="288" w:lineRule="auto"/>
+              <w:rPr>
+                <w:rFonts w:ascii="Times New Roman" w:hAnsi="Times New Roman" w:cs="Times New Roman"/>
+                <w:color w:val="000000"/>
+              </w:rPr>
+            </w:pPr>
+            <w:r>
+              <w:rPr>
+                <w:rFonts w:ascii="Times New Roman" w:hAnsi="Times New Roman" w:cs="Times New Roman"/>
+                <w:color w:val="000000"/>
+              </w:rPr>
+              <w:t>23</w:t>
+            </w:r>
+            <w:r>
+              <w:rPr>
+                <w:rFonts w:ascii="Times New Roman" w:hAnsi="Times New Roman" w:cs="Times New Roman"/>
+                <w:color w:val="000000"/>
+              </w:rPr>
+              <w:t>.11.2022</w:t>
+            </w:r>
+          </w:p>
+        </w:tc>
+      </w:tr>
+      <w:tr>
+        <w:trPr>
+          <w:jc w:val="center"/>
+        </w:trPr>
+        <w:tc>
+          <w:tcPr>
+            <w:tcW w:w="4531" w:type="dxa"/>
+            <w:tcBorders>
+              <w:top w:val="single" w:sz="4" w:space="0" w:color="000000"/>
+              <w:left w:val="single" w:sz="4" w:space="0" w:color="000000"/>
+              <w:bottom w:val="single" w:sz="4" w:space="0" w:color="000000"/>
+              <w:right w:val="single" w:sz="4" w:space="0" w:color="000000"/>
+            </w:tcBorders>
+            <w:tcMar>
+              <w:top w:w="28" w:type="dxa"/>
+              <w:left w:w="108" w:type="dxa"/>
+              <w:bottom w:w="28" w:type="dxa"/>
+              <w:right w:w="108" w:type="dxa"/>
+            </w:tcMar>
+            <w:vAlign w:val="center"/>
+          </w:tcPr>
+          <w:p>
+            <w:pPr>
+              <w:pStyle w:val="TableContents"/>
+              <w:spacing w:line="288" w:lineRule="auto"/>
+              <w:rPr>
+                <w:rFonts w:ascii="Times New Roman" w:hAnsi="Times New Roman" w:cs="Times New Roman"/>
+                <w:color w:val="000000"/>
+              </w:rPr>
+            </w:pPr>
+            <w:r>
+              <w:rPr>
+                <w:rFonts w:ascii="Times New Roman" w:hAnsi="Times New Roman" w:cs="Times New Roman"/>
+                <w:color w:val="000000"/>
+              </w:rPr>
+              <w:t>Inclusion of logger file, RTM</w:t>
+            </w:r>
+          </w:p>
+        </w:tc>
+        <w:tc>
+          <w:tcPr>
+            <w:tcW w:w="1843" w:type="dxa"/>
+            <w:tcBorders>
+              <w:top w:val="single" w:sz="4" w:space="0" w:color="000000"/>
+              <w:left w:val="single" w:sz="4" w:space="0" w:color="000000"/>
+              <w:bottom w:val="single" w:sz="4" w:space="0" w:color="000000"/>
+              <w:right w:val="single" w:sz="4" w:space="0" w:color="000000"/>
+            </w:tcBorders>
+            <w:tcMar>
+              <w:top w:w="28" w:type="dxa"/>
+              <w:left w:w="108" w:type="dxa"/>
+              <w:bottom w:w="28" w:type="dxa"/>
+              <w:right w:w="108" w:type="dxa"/>
+            </w:tcMar>
+            <w:vAlign w:val="center"/>
+          </w:tcPr>
+          <w:p>
+            <w:pPr>
+              <w:pStyle w:val="TableContents"/>
+              <w:spacing w:line="288" w:lineRule="auto"/>
+              <w:rPr>
+                <w:rFonts w:ascii="Times New Roman" w:hAnsi="Times New Roman" w:cs="Times New Roman"/>
+                <w:color w:val="000000"/>
+              </w:rPr>
+            </w:pPr>
+            <w:proofErr w:type="spellStart"/>
+            <w:r>
+              <w:rPr>
+                <w:rFonts w:ascii="Times New Roman" w:hAnsi="Times New Roman" w:cs="Times New Roman"/>
+                <w:color w:val="000000"/>
+              </w:rPr>
+              <w:t>Rajyalakshmi</w:t>
+            </w:r>
+            <w:proofErr w:type="spellEnd"/>
+          </w:p>
+        </w:tc>
+        <w:tc>
+          <w:tcPr>
+            <w:tcW w:w="2268" w:type="dxa"/>
+            <w:tcBorders>
+              <w:top w:val="single" w:sz="4" w:space="0" w:color="000000"/>
+              <w:left w:val="single" w:sz="4" w:space="0" w:color="000000"/>
+              <w:bottom w:val="single" w:sz="4" w:space="0" w:color="000000"/>
+              <w:right w:val="single" w:sz="4" w:space="0" w:color="000000"/>
+            </w:tcBorders>
+            <w:tcMar>
+              <w:top w:w="28" w:type="dxa"/>
+              <w:left w:w="108" w:type="dxa"/>
+              <w:bottom w:w="28" w:type="dxa"/>
+              <w:right w:w="108" w:type="dxa"/>
+            </w:tcMar>
+            <w:vAlign w:val="center"/>
+          </w:tcPr>
+          <w:p>
+            <w:pPr>
+              <w:pStyle w:val="TableContents"/>
+              <w:spacing w:line="288" w:lineRule="auto"/>
+              <w:rPr>
+                <w:rFonts w:ascii="Times New Roman" w:hAnsi="Times New Roman" w:cs="Times New Roman"/>
+                <w:color w:val="000000"/>
+              </w:rPr>
+            </w:pPr>
+            <w:r>
+              <w:rPr>
+                <w:rFonts w:ascii="Times New Roman" w:hAnsi="Times New Roman" w:cs="Times New Roman"/>
+                <w:color w:val="000000"/>
+              </w:rPr>
+              <w:t>23</w:t>
+            </w:r>
+            <w:r>
+              <w:rPr>
+                <w:rFonts w:ascii="Times New Roman" w:hAnsi="Times New Roman" w:cs="Times New Roman"/>
+                <w:color w:val="000000"/>
+              </w:rPr>
+              <w:t>.11.2022</w:t>
+            </w:r>
+          </w:p>
+        </w:tc>
+      </w:tr>
+      <w:tr>
+        <w:trPr>
+          <w:jc w:val="center"/>
+        </w:trPr>
+        <w:tc>
+          <w:tcPr>
+            <w:tcW w:w="4531" w:type="dxa"/>
+            <w:tcBorders>
+              <w:top w:val="single" w:sz="4" w:space="0" w:color="000000"/>
+              <w:left w:val="single" w:sz="4" w:space="0" w:color="000000"/>
+              <w:bottom w:val="single" w:sz="4" w:space="0" w:color="000000"/>
+              <w:right w:val="single" w:sz="4" w:space="0" w:color="000000"/>
+            </w:tcBorders>
+            <w:tcMar>
+              <w:top w:w="28" w:type="dxa"/>
+              <w:left w:w="108" w:type="dxa"/>
+              <w:bottom w:w="28" w:type="dxa"/>
+              <w:right w:w="108" w:type="dxa"/>
+            </w:tcMar>
+            <w:vAlign w:val="center"/>
+          </w:tcPr>
+          <w:p>
+            <w:pPr>
+              <w:pStyle w:val="TableContents"/>
+              <w:spacing w:line="288" w:lineRule="auto"/>
+              <w:rPr>
+                <w:rFonts w:ascii="Times New Roman" w:hAnsi="Times New Roman" w:cs="Times New Roman"/>
+                <w:color w:val="000000"/>
+              </w:rPr>
+            </w:pPr>
+            <w:r>
+              <w:rPr>
+                <w:rFonts w:ascii="Times New Roman" w:hAnsi="Times New Roman" w:cs="Times New Roman"/>
+                <w:color w:val="000000"/>
+              </w:rPr>
+              <w:t>C</w:t>
+            </w:r>
+            <w:r>
+              <w:rPr>
+                <w:rFonts w:ascii="Times New Roman" w:hAnsi="Times New Roman" w:cs="Times New Roman"/>
+                <w:color w:val="000000"/>
+              </w:rPr>
+              <w:t>reation of UT/IT testcases</w:t>
+            </w:r>
+          </w:p>
+        </w:tc>
+        <w:tc>
+          <w:tcPr>
+            <w:tcW w:w="1843" w:type="dxa"/>
+            <w:tcBorders>
+              <w:top w:val="single" w:sz="4" w:space="0" w:color="000000"/>
+              <w:left w:val="single" w:sz="4" w:space="0" w:color="000000"/>
+              <w:bottom w:val="single" w:sz="4" w:space="0" w:color="000000"/>
+              <w:right w:val="single" w:sz="4" w:space="0" w:color="000000"/>
+            </w:tcBorders>
+            <w:tcMar>
+              <w:top w:w="28" w:type="dxa"/>
+              <w:left w:w="108" w:type="dxa"/>
+              <w:bottom w:w="28" w:type="dxa"/>
+              <w:right w:w="108" w:type="dxa"/>
+            </w:tcMar>
+            <w:vAlign w:val="center"/>
+          </w:tcPr>
+          <w:p>
+            <w:pPr>
+              <w:pStyle w:val="TableContents"/>
+              <w:spacing w:line="288" w:lineRule="auto"/>
+              <w:rPr>
+                <w:rFonts w:ascii="Times New Roman" w:hAnsi="Times New Roman" w:cs="Times New Roman"/>
+                <w:color w:val="000000"/>
+              </w:rPr>
+            </w:pPr>
+            <w:r>
+              <w:rPr>
+                <w:rFonts w:ascii="Times New Roman" w:hAnsi="Times New Roman" w:cs="Times New Roman"/>
+                <w:color w:val="000000"/>
+              </w:rPr>
+              <w:t>Naveen G</w:t>
+            </w:r>
+          </w:p>
+        </w:tc>
+        <w:tc>
+          <w:tcPr>
+            <w:tcW w:w="2268" w:type="dxa"/>
+            <w:tcBorders>
+              <w:top w:val="single" w:sz="4" w:space="0" w:color="000000"/>
+              <w:left w:val="single" w:sz="4" w:space="0" w:color="000000"/>
+              <w:bottom w:val="single" w:sz="4" w:space="0" w:color="000000"/>
+              <w:right w:val="single" w:sz="4" w:space="0" w:color="000000"/>
+            </w:tcBorders>
+            <w:tcMar>
+              <w:top w:w="28" w:type="dxa"/>
+              <w:left w:w="108" w:type="dxa"/>
+              <w:bottom w:w="28" w:type="dxa"/>
+              <w:right w:w="108" w:type="dxa"/>
+            </w:tcMar>
+            <w:vAlign w:val="center"/>
+          </w:tcPr>
+          <w:p>
+            <w:pPr>
+              <w:pStyle w:val="TableContents"/>
+              <w:spacing w:line="288" w:lineRule="auto"/>
+              <w:rPr>
+                <w:rFonts w:ascii="Times New Roman" w:hAnsi="Times New Roman" w:cs="Times New Roman"/>
+                <w:color w:val="000000"/>
+              </w:rPr>
+            </w:pPr>
+            <w:r>
+              <w:rPr>
+                <w:rFonts w:ascii="Times New Roman" w:hAnsi="Times New Roman" w:cs="Times New Roman"/>
+                <w:color w:val="000000"/>
+              </w:rPr>
+              <w:t>23</w:t>
+            </w:r>
+            <w:r>
+              <w:rPr>
+                <w:rFonts w:ascii="Times New Roman" w:hAnsi="Times New Roman" w:cs="Times New Roman"/>
+                <w:color w:val="000000"/>
+              </w:rPr>
+              <w:t>.11.2022</w:t>
+            </w:r>
+          </w:p>
+        </w:tc>
+      </w:tr>
+      <w:tr>
+        <w:trPr>
+          <w:jc w:val="center"/>
+        </w:trPr>
+        <w:tc>
+          <w:tcPr>
+            <w:tcW w:w="4531" w:type="dxa"/>
+            <w:tcBorders>
+              <w:top w:val="single" w:sz="4" w:space="0" w:color="000000"/>
+              <w:left w:val="single" w:sz="4" w:space="0" w:color="000000"/>
+              <w:bottom w:val="single" w:sz="4" w:space="0" w:color="000000"/>
+              <w:right w:val="single" w:sz="4" w:space="0" w:color="000000"/>
+            </w:tcBorders>
+            <w:tcMar>
+              <w:top w:w="28" w:type="dxa"/>
+              <w:left w:w="108" w:type="dxa"/>
+              <w:bottom w:w="28" w:type="dxa"/>
+              <w:right w:w="108" w:type="dxa"/>
+            </w:tcMar>
+            <w:vAlign w:val="center"/>
+          </w:tcPr>
+          <w:p>
+            <w:pPr>
+              <w:pStyle w:val="TableContents"/>
+              <w:spacing w:line="288" w:lineRule="auto"/>
+              <w:rPr>
+                <w:rFonts w:ascii="Times New Roman" w:hAnsi="Times New Roman" w:cs="Times New Roman"/>
+                <w:color w:val="000000"/>
+              </w:rPr>
+            </w:pPr>
+            <w:bookmarkStart w:id="1" w:name="_GoBack" w:colFirst="2" w:colLast="2"/>
+            <w:r>
+              <w:rPr>
+                <w:rFonts w:ascii="Times New Roman" w:hAnsi="Times New Roman" w:cs="Times New Roman"/>
+                <w:color w:val="000000"/>
+              </w:rPr>
+              <w:t xml:space="preserve">Inclusion of logger </w:t>
+            </w:r>
+            <w:proofErr w:type="gramStart"/>
+            <w:r>
+              <w:rPr>
+                <w:rFonts w:ascii="Times New Roman" w:hAnsi="Times New Roman" w:cs="Times New Roman"/>
+                <w:color w:val="000000"/>
+              </w:rPr>
+              <w:t>file</w:t>
+            </w:r>
+            <w:r>
+              <w:rPr>
+                <w:rFonts w:ascii="Times New Roman" w:hAnsi="Times New Roman" w:cs="Times New Roman"/>
+                <w:color w:val="000000"/>
+              </w:rPr>
+              <w:t xml:space="preserve"> ,</w:t>
+            </w:r>
+            <w:proofErr w:type="gramEnd"/>
+            <w:r>
+              <w:rPr>
+                <w:rFonts w:ascii="Times New Roman" w:hAnsi="Times New Roman" w:cs="Times New Roman"/>
+                <w:color w:val="000000"/>
+              </w:rPr>
+              <w:t xml:space="preserve"> Changing code as per Coding guidelines</w:t>
+            </w:r>
+          </w:p>
+        </w:tc>
+        <w:tc>
+          <w:tcPr>
+            <w:tcW w:w="1843" w:type="dxa"/>
+            <w:tcBorders>
+              <w:top w:val="single" w:sz="4" w:space="0" w:color="000000"/>
+              <w:left w:val="single" w:sz="4" w:space="0" w:color="000000"/>
+              <w:bottom w:val="single" w:sz="4" w:space="0" w:color="000000"/>
+              <w:right w:val="single" w:sz="4" w:space="0" w:color="000000"/>
+            </w:tcBorders>
+            <w:tcMar>
+              <w:top w:w="28" w:type="dxa"/>
+              <w:left w:w="108" w:type="dxa"/>
+              <w:bottom w:w="28" w:type="dxa"/>
+              <w:right w:w="108" w:type="dxa"/>
+            </w:tcMar>
+            <w:vAlign w:val="center"/>
+          </w:tcPr>
+          <w:p>
+            <w:pPr>
+              <w:pStyle w:val="TableContents"/>
+              <w:spacing w:line="288" w:lineRule="auto"/>
+              <w:rPr>
+                <w:rFonts w:ascii="Times New Roman" w:hAnsi="Times New Roman" w:cs="Times New Roman"/>
+                <w:color w:val="000000"/>
+              </w:rPr>
+            </w:pPr>
+            <w:proofErr w:type="spellStart"/>
+            <w:r>
+              <w:rPr>
+                <w:rFonts w:ascii="Times New Roman" w:hAnsi="Times New Roman" w:cs="Times New Roman"/>
+                <w:color w:val="000000"/>
+              </w:rPr>
+              <w:t>Rithvik</w:t>
+            </w:r>
+            <w:proofErr w:type="spellEnd"/>
+            <w:r>
+              <w:rPr>
+                <w:rFonts w:ascii="Times New Roman" w:hAnsi="Times New Roman" w:cs="Times New Roman"/>
+                <w:color w:val="000000"/>
+              </w:rPr>
+              <w:t xml:space="preserve"> G</w:t>
+            </w:r>
+          </w:p>
+        </w:tc>
+        <w:tc>
+          <w:tcPr>
+            <w:tcW w:w="2268" w:type="dxa"/>
+            <w:tcBorders>
+              <w:top w:val="single" w:sz="4" w:space="0" w:color="000000"/>
+              <w:left w:val="single" w:sz="4" w:space="0" w:color="000000"/>
+              <w:bottom w:val="single" w:sz="4" w:space="0" w:color="000000"/>
+              <w:right w:val="single" w:sz="4" w:space="0" w:color="000000"/>
+            </w:tcBorders>
+            <w:tcMar>
+              <w:top w:w="28" w:type="dxa"/>
+              <w:left w:w="108" w:type="dxa"/>
+              <w:bottom w:w="28" w:type="dxa"/>
+              <w:right w:w="108" w:type="dxa"/>
+            </w:tcMar>
+            <w:vAlign w:val="center"/>
+          </w:tcPr>
+          <w:p>
+            <w:pPr>
+              <w:pStyle w:val="TableContents"/>
+              <w:spacing w:line="288" w:lineRule="auto"/>
+              <w:rPr>
+                <w:rFonts w:ascii="Times New Roman" w:hAnsi="Times New Roman" w:cs="Times New Roman"/>
+                <w:color w:val="000000"/>
+              </w:rPr>
+            </w:pPr>
+            <w:r>
+              <w:rPr>
+                <w:rFonts w:ascii="Times New Roman" w:hAnsi="Times New Roman" w:cs="Times New Roman"/>
+                <w:color w:val="000000"/>
+              </w:rPr>
+              <w:t>23</w:t>
+            </w:r>
+            <w:r>
+              <w:rPr>
+                <w:rFonts w:ascii="Times New Roman" w:hAnsi="Times New Roman" w:cs="Times New Roman"/>
+                <w:color w:val="000000"/>
+              </w:rPr>
+              <w:t>.11.2022</w:t>
+            </w:r>
+          </w:p>
+        </w:tc>
+      </w:tr>
+      <w:bookmarkEnd w:id="1"/>
     </w:tbl>
     <w:p>
       <w:pPr>
@@ -4070,15 +6204,6 @@
   </w:num>
   <w:num w:numId="2">
     <w:abstractNumId w:val="2"/>
-    <w:lvlOverride w:ilvl="0"/>
-    <w:lvlOverride w:ilvl="1"/>
-    <w:lvlOverride w:ilvl="2"/>
-    <w:lvlOverride w:ilvl="3"/>
-    <w:lvlOverride w:ilvl="4"/>
-    <w:lvlOverride w:ilvl="5"/>
-    <w:lvlOverride w:ilvl="6"/>
-    <w:lvlOverride w:ilvl="7"/>
-    <w:lvlOverride w:ilvl="8"/>
   </w:num>
   <w:num w:numId="3">
     <w:abstractNumId w:val="2"/>
@@ -4569,9 +6694,6 @@
     <w:pPr>
       <w:suppressLineNumbers/>
     </w:pPr>
-    <w:rPr>
-      <w:lang/>
-    </w:rPr>
   </w:style>
   <w:style w:type="paragraph" w:customStyle="1" w:styleId="TableContents">
     <w:name w:val="Table Contents"/>
